--- a/ДЗ_Рахимгалиев.docx
+++ b/ДЗ_Рахимгалиев.docx
@@ -1,6 +1,6 @@
 
 <file path=word/document.xml><?xml version="1.0" encoding="utf-8"?>
-<w:document xmlns:wpc="http://schemas.microsoft.com/office/word/2010/wordprocessingCanvas" xmlns:mc="http://schemas.openxmlformats.org/markup-compatibility/2006" xmlns:o="urn:schemas-microsoft-com:office:office" xmlns:r="http://schemas.openxmlformats.org/officeDocument/2006/relationships" xmlns:m="http://schemas.openxmlformats.org/officeDocument/2006/math" xmlns:v="urn:schemas-microsoft-com:vml" xmlns:wp14="http://schemas.microsoft.com/office/word/2010/wordprocessingDrawing" xmlns:wp="http://schemas.openxmlformats.org/drawingml/2006/wordprocessingDrawing" xmlns:w10="urn:schemas-microsoft-com:office:word" xmlns:w="http://schemas.openxmlformats.org/wordprocessingml/2006/main" xmlns:w14="http://schemas.microsoft.com/office/word/2010/wordml" xmlns:w15="http://schemas.microsoft.com/office/word/2012/wordml" xmlns:wpg="http://schemas.microsoft.com/office/word/2010/wordprocessingGroup" xmlns:wpi="http://schemas.microsoft.com/office/word/2010/wordprocessingInk" xmlns:wne="http://schemas.microsoft.com/office/word/2006/wordml" xmlns:wps="http://schemas.microsoft.com/office/word/2010/wordprocessingShape" mc:Ignorable="w14 w15 wp14">
+<w:document xmlns:wpc="http://schemas.microsoft.com/office/word/2010/wordprocessingCanvas" xmlns:mc="http://schemas.openxmlformats.org/markup-compatibility/2006" xmlns:o="urn:schemas-microsoft-com:office:office" xmlns:r="http://schemas.openxmlformats.org/officeDocument/2006/relationships" xmlns:m="http://schemas.openxmlformats.org/officeDocument/2006/math" xmlns:v="urn:schemas-microsoft-com:vml" xmlns:wp14="http://schemas.microsoft.com/office/word/2010/wordprocessingDrawing" xmlns:wp="http://schemas.openxmlformats.org/drawingml/2006/wordprocessingDrawing" xmlns:w10="urn:schemas-microsoft-com:office:word" xmlns:w="http://schemas.openxmlformats.org/wordprocessingml/2006/main" xmlns:w14="http://schemas.microsoft.com/office/word/2010/wordml" xmlns:wpg="http://schemas.microsoft.com/office/word/2010/wordprocessingGroup" xmlns:wpi="http://schemas.microsoft.com/office/word/2010/wordprocessingInk" xmlns:wne="http://schemas.microsoft.com/office/word/2006/wordml" xmlns:wps="http://schemas.microsoft.com/office/word/2010/wordprocessingShape" mc:Ignorable="w14 wp14">
   <w:body>
     <w:tbl>
       <w:tblPr>
@@ -64,7 +64,7 @@
                           </pic:cNvPicPr>
                         </pic:nvPicPr>
                         <pic:blipFill>
-                          <a:blip r:embed="rId9" cstate="print">
+                          <a:blip r:embed="rId10" cstate="print">
                             <a:extLst>
                               <a:ext uri="{28A0092B-C50C-407E-A947-70E740481C1C}">
                                 <a14:useLocalDpi xmlns:a14="http://schemas.microsoft.com/office/drawing/2010/main" val="0"/>
@@ -152,10 +152,7 @@
               <w:pStyle w:val="12"/>
             </w:pPr>
             <w:r>
-              <w:t xml:space="preserve">(национальный исследовательский </w:t>
-            </w:r>
-            <w:r>
-              <w:t>университет)»</w:t>
+              <w:t>(национальный исследовательский университет)»</w:t>
             </w:r>
           </w:p>
           <w:p>
@@ -1308,14 +1305,7 @@
           <w:sz w:val="32"/>
           <w:szCs w:val="32"/>
         </w:rPr>
-        <w:t xml:space="preserve">Прочностной анализ аналитическим методом (Коэффициенты концентрации </w:t>
-      </w:r>
-      <w:r>
-        <w:rPr>
-          <w:sz w:val="32"/>
-          <w:szCs w:val="32"/>
-        </w:rPr>
-        <w:t>по Лейкину)</w:t>
+        <w:t>Прочностной анализ аналитическим методом (Коэффициенты концентрации по Лейкину)</w:t>
       </w:r>
     </w:p>
     <w:p>
@@ -1553,16 +1543,7 @@
           <w:sz w:val="32"/>
           <w:szCs w:val="32"/>
         </w:rPr>
-        <w:t>2 Исх</w:t>
-      </w:r>
-      <w:r>
-        <w:rPr>
-          <w:b/>
-          <w:bCs/>
-          <w:sz w:val="32"/>
-          <w:szCs w:val="32"/>
-        </w:rPr>
-        <w:t>одные данные</w:t>
+        <w:t>2 Исходные данные</w:t>
       </w:r>
     </w:p>
     <w:p>
@@ -1624,12 +1605,12 @@
               <w:contextualSpacing/>
               <w:jc w:val="left"/>
               <w:rPr>
-                <w:rFonts w:ascii="Calibri" w:eastAsia="Calibri" w:hAnsi="Calibri"/>
+                <w:rFonts w:eastAsia="Calibri"/>
               </w:rPr>
             </w:pPr>
             <w:r>
               <w:rPr>
-                <w:rFonts w:ascii="Calibri" w:eastAsia="Calibri" w:hAnsi="Calibri"/>
+                <w:rFonts w:eastAsia="Calibri"/>
               </w:rPr>
               <w:t>количество цилиндров:</w:t>
             </w:r>
@@ -1651,34 +1632,25 @@
               <w:ind w:firstLine="0"/>
               <w:jc w:val="left"/>
               <w:rPr>
-                <w:rFonts w:ascii="Calibri" w:eastAsia="Calibri" w:hAnsi="Calibri"/>
+                <w:rFonts w:eastAsia="Calibri"/>
               </w:rPr>
             </w:pPr>
-            <w:proofErr w:type="spellStart"/>
             <w:r>
               <w:rPr>
-                <w:rFonts w:ascii="Calibri" w:eastAsia="Calibri" w:hAnsi="Calibri"/>
+                <w:rFonts w:eastAsia="Calibri"/>
                 <w:lang w:val="en-US"/>
               </w:rPr>
-              <w:t>i</w:t>
-            </w:r>
-            <w:proofErr w:type="spellEnd"/>
-            <w:r>
-              <w:rPr>
-                <w:rFonts w:ascii="Calibri" w:eastAsia="Calibri" w:hAnsi="Calibri"/>
-                <w:lang w:val="en-US"/>
-              </w:rPr>
-              <w:t xml:space="preserve"> </w:t>
+              <w:t xml:space="preserve">i </w:t>
             </w:r>
             <w:r>
               <w:rPr>
-                <w:rFonts w:ascii="Calibri" w:eastAsia="Calibri" w:hAnsi="Calibri"/>
+                <w:rFonts w:eastAsia="Calibri"/>
               </w:rPr>
               <w:t xml:space="preserve">= </w:t>
             </w:r>
             <w:r>
               <w:rPr>
-                <w:rFonts w:ascii="Calibri" w:eastAsia="Calibri" w:hAnsi="Calibri"/>
+                <w:rFonts w:eastAsia="Calibri"/>
               </w:rPr>
               <w:t>4</w:t>
             </w:r>
@@ -1707,12 +1679,12 @@
               <w:contextualSpacing/>
               <w:jc w:val="left"/>
               <w:rPr>
-                <w:rFonts w:ascii="Calibri" w:eastAsia="Calibri" w:hAnsi="Calibri"/>
+                <w:rFonts w:eastAsia="Calibri"/>
               </w:rPr>
             </w:pPr>
             <w:r>
               <w:rPr>
-                <w:rFonts w:ascii="Calibri" w:eastAsia="Calibri" w:hAnsi="Calibri"/>
+                <w:rFonts w:eastAsia="Calibri"/>
               </w:rPr>
               <w:t>диаметр цилиндра, мм:</w:t>
             </w:r>
@@ -1734,12 +1706,12 @@
               <w:ind w:firstLine="0"/>
               <w:jc w:val="left"/>
               <w:rPr>
-                <w:rFonts w:ascii="Calibri" w:eastAsia="Calibri" w:hAnsi="Calibri"/>
+                <w:rFonts w:eastAsia="Calibri"/>
               </w:rPr>
             </w:pPr>
             <w:r>
               <w:rPr>
-                <w:rFonts w:ascii="Calibri" w:eastAsia="Calibri" w:hAnsi="Calibri"/>
+                <w:rFonts w:eastAsia="Calibri"/>
               </w:rPr>
               <w:t>91,1</w:t>
             </w:r>
@@ -1768,12 +1740,12 @@
               <w:contextualSpacing/>
               <w:jc w:val="left"/>
               <w:rPr>
-                <w:rFonts w:ascii="Calibri" w:eastAsia="Calibri" w:hAnsi="Calibri"/>
+                <w:rFonts w:eastAsia="Calibri"/>
               </w:rPr>
             </w:pPr>
             <w:r>
               <w:rPr>
-                <w:rFonts w:ascii="Calibri" w:eastAsia="Calibri" w:hAnsi="Calibri"/>
+                <w:rFonts w:eastAsia="Calibri"/>
               </w:rPr>
               <w:t>ход поршня, мм:</w:t>
             </w:r>
@@ -1795,12 +1767,12 @@
               <w:ind w:firstLine="0"/>
               <w:jc w:val="left"/>
               <w:rPr>
-                <w:rFonts w:ascii="Calibri" w:eastAsia="Calibri" w:hAnsi="Calibri"/>
+                <w:rFonts w:eastAsia="Calibri"/>
               </w:rPr>
             </w:pPr>
             <w:r>
               <w:rPr>
-                <w:rFonts w:ascii="Calibri" w:eastAsia="Calibri" w:hAnsi="Calibri"/>
+                <w:rFonts w:eastAsia="Calibri"/>
               </w:rPr>
               <w:t>95</w:t>
             </w:r>
@@ -1829,25 +1801,25 @@
               <w:contextualSpacing/>
               <w:jc w:val="left"/>
               <w:rPr>
-                <w:rFonts w:ascii="Calibri" w:eastAsia="Calibri" w:hAnsi="Calibri"/>
+                <w:rFonts w:eastAsia="Calibri"/>
               </w:rPr>
             </w:pPr>
             <w:r>
               <w:rPr>
-                <w:rFonts w:ascii="Calibri" w:eastAsia="Calibri" w:hAnsi="Calibri"/>
+                <w:rFonts w:eastAsia="Calibri"/>
               </w:rPr>
               <w:t>номинальная частота вращения, мин</w:t>
             </w:r>
             <w:r>
               <w:rPr>
-                <w:rFonts w:ascii="Calibri" w:eastAsia="Calibri" w:hAnsi="Calibri"/>
+                <w:rFonts w:eastAsia="Calibri"/>
                 <w:vertAlign w:val="superscript"/>
               </w:rPr>
               <w:t>-1</w:t>
             </w:r>
             <w:r>
               <w:rPr>
-                <w:rFonts w:ascii="Calibri" w:eastAsia="Calibri" w:hAnsi="Calibri"/>
+                <w:rFonts w:eastAsia="Calibri"/>
               </w:rPr>
               <w:t>:</w:t>
             </w:r>
@@ -1869,20 +1841,20 @@
               <w:ind w:firstLine="0"/>
               <w:jc w:val="left"/>
               <w:rPr>
-                <w:rFonts w:ascii="Calibri" w:eastAsia="Calibri" w:hAnsi="Calibri"/>
+                <w:rFonts w:eastAsia="Calibri"/>
                 <w:lang w:val="en-US"/>
               </w:rPr>
             </w:pPr>
             <w:r>
               <w:rPr>
-                <w:rFonts w:ascii="Calibri" w:eastAsia="Calibri" w:hAnsi="Calibri"/>
+                <w:rFonts w:eastAsia="Calibri"/>
                 <w:lang w:val="en-US"/>
               </w:rPr>
               <w:t xml:space="preserve">n = </w:t>
             </w:r>
             <w:r>
               <w:rPr>
-                <w:rFonts w:ascii="Calibri" w:eastAsia="Calibri" w:hAnsi="Calibri"/>
+                <w:rFonts w:eastAsia="Calibri"/>
               </w:rPr>
               <w:t>4000</w:t>
             </w:r>
@@ -1911,12 +1883,12 @@
               <w:contextualSpacing/>
               <w:jc w:val="left"/>
               <w:rPr>
-                <w:rFonts w:ascii="Calibri" w:eastAsia="Calibri" w:hAnsi="Calibri"/>
+                <w:rFonts w:eastAsia="Calibri"/>
               </w:rPr>
             </w:pPr>
             <w:r>
               <w:rPr>
-                <w:rFonts w:ascii="Calibri" w:eastAsia="Calibri" w:hAnsi="Calibri"/>
+                <w:rFonts w:eastAsia="Calibri"/>
               </w:rPr>
               <w:t>степень сжатия:</w:t>
             </w:r>
@@ -1938,25 +1910,25 @@
               <w:ind w:firstLine="0"/>
               <w:jc w:val="left"/>
               <w:rPr>
-                <w:rFonts w:ascii="Calibri" w:eastAsia="Calibri" w:hAnsi="Calibri"/>
+                <w:rFonts w:eastAsia="Calibri"/>
               </w:rPr>
             </w:pPr>
             <w:r>
               <w:rPr>
-                <w:rFonts w:ascii="Calibri" w:eastAsia="Calibri" w:hAnsi="Calibri"/>
+                <w:rFonts w:eastAsia="Calibri"/>
               </w:rPr>
               <w:t>ε</w:t>
             </w:r>
             <w:r>
               <w:rPr>
-                <w:rFonts w:ascii="Calibri" w:eastAsia="Calibri" w:hAnsi="Calibri"/>
+                <w:rFonts w:eastAsia="Calibri"/>
                 <w:lang w:val="en-US"/>
               </w:rPr>
               <w:t xml:space="preserve"> = </w:t>
             </w:r>
             <w:r>
               <w:rPr>
-                <w:rFonts w:ascii="Calibri" w:eastAsia="Calibri" w:hAnsi="Calibri"/>
+                <w:rFonts w:eastAsia="Calibri"/>
               </w:rPr>
               <w:t>21,1</w:t>
             </w:r>
@@ -1986,19 +1958,19 @@
               <w:contextualSpacing/>
               <w:jc w:val="left"/>
               <w:rPr>
-                <w:rFonts w:ascii="Calibri" w:eastAsia="Calibri" w:hAnsi="Calibri"/>
+                <w:rFonts w:eastAsia="Calibri"/>
               </w:rPr>
             </w:pPr>
             <w:r>
               <w:rPr>
-                <w:rFonts w:ascii="Calibri" w:eastAsia="Calibri" w:hAnsi="Calibri"/>
+                <w:rFonts w:eastAsia="Calibri"/>
               </w:rPr>
               <w:t xml:space="preserve">Эффективное давление, </w:t>
             </w:r>
             <w:proofErr w:type="spellStart"/>
             <w:r>
               <w:rPr>
-                <w:rFonts w:ascii="Calibri" w:eastAsia="Calibri" w:hAnsi="Calibri"/>
+                <w:rFonts w:eastAsia="Calibri"/>
                 <w:lang w:val="en-US"/>
               </w:rPr>
               <w:t>бар</w:t>
@@ -2006,14 +1978,14 @@
             <w:proofErr w:type="spellEnd"/>
             <w:r>
               <w:rPr>
-                <w:rFonts w:ascii="Calibri" w:eastAsia="Calibri" w:hAnsi="Calibri"/>
+                <w:rFonts w:eastAsia="Calibri"/>
                 <w:lang w:val="en-US"/>
               </w:rPr>
               <w:softHyphen/>
             </w:r>
             <w:r>
               <w:rPr>
-                <w:rFonts w:ascii="Calibri" w:eastAsia="Calibri" w:hAnsi="Calibri"/>
+                <w:rFonts w:eastAsia="Calibri"/>
               </w:rPr>
               <w:t>:</w:t>
             </w:r>
@@ -2035,20 +2007,20 @@
               <w:ind w:firstLine="0"/>
               <w:jc w:val="left"/>
               <w:rPr>
-                <w:rFonts w:ascii="Calibri" w:eastAsia="Calibri" w:hAnsi="Calibri"/>
+                <w:rFonts w:eastAsia="Calibri"/>
               </w:rPr>
             </w:pPr>
             <w:proofErr w:type="spellStart"/>
             <w:r>
               <w:rPr>
-                <w:rFonts w:ascii="Calibri" w:eastAsia="Calibri" w:hAnsi="Calibri"/>
+                <w:rFonts w:eastAsia="Calibri"/>
                 <w:lang w:val="en-US"/>
               </w:rPr>
               <w:t>P</w:t>
             </w:r>
             <w:r>
               <w:rPr>
-                <w:rFonts w:ascii="Calibri" w:eastAsia="Calibri" w:hAnsi="Calibri"/>
+                <w:rFonts w:eastAsia="Calibri"/>
                 <w:vertAlign w:val="subscript"/>
                 <w:lang w:val="en-US"/>
               </w:rPr>
@@ -2057,21 +2029,21 @@
             <w:proofErr w:type="spellEnd"/>
             <w:r>
               <w:rPr>
-                <w:rFonts w:ascii="Calibri" w:eastAsia="Calibri" w:hAnsi="Calibri"/>
+                <w:rFonts w:eastAsia="Calibri"/>
                 <w:lang w:val="en-US"/>
               </w:rPr>
               <w:t xml:space="preserve"> = </w:t>
             </w:r>
             <w:r>
               <w:rPr>
-                <w:rFonts w:ascii="Calibri" w:eastAsia="Calibri" w:hAnsi="Calibri"/>
+                <w:rFonts w:eastAsia="Calibri"/>
                 <w:iCs/>
               </w:rPr>
               <w:t>10.76</w:t>
             </w:r>
             <w:r>
               <w:rPr>
-                <w:rFonts w:ascii="Calibri" w:eastAsia="Calibri" w:hAnsi="Calibri"/>
+                <w:rFonts w:eastAsia="Calibri"/>
                 <w:iCs/>
               </w:rPr>
               <w:t xml:space="preserve">     </w:t>
@@ -2102,12 +2074,12 @@
               <w:contextualSpacing/>
               <w:jc w:val="left"/>
               <w:rPr>
-                <w:rFonts w:ascii="Calibri" w:eastAsia="Calibri" w:hAnsi="Calibri"/>
+                <w:rFonts w:eastAsia="Calibri"/>
               </w:rPr>
             </w:pPr>
             <w:r>
               <w:rPr>
-                <w:rFonts w:ascii="Calibri" w:eastAsia="Calibri" w:hAnsi="Calibri"/>
+                <w:rFonts w:eastAsia="Calibri"/>
               </w:rPr>
               <w:t>Среднее максимальное давление цикла, бар:</w:t>
             </w:r>
@@ -2129,20 +2101,20 @@
               <w:ind w:firstLine="0"/>
               <w:jc w:val="left"/>
               <w:rPr>
-                <w:rFonts w:ascii="Calibri" w:eastAsia="Calibri" w:hAnsi="Calibri"/>
+                <w:rFonts w:eastAsia="Calibri"/>
               </w:rPr>
             </w:pPr>
             <w:proofErr w:type="spellStart"/>
             <w:r>
               <w:rPr>
-                <w:rFonts w:ascii="Calibri" w:eastAsia="Calibri" w:hAnsi="Calibri"/>
+                <w:rFonts w:eastAsia="Calibri"/>
                 <w:lang w:val="en-US"/>
               </w:rPr>
               <w:t>P</w:t>
             </w:r>
             <w:r>
               <w:rPr>
-                <w:rFonts w:ascii="Calibri" w:eastAsia="Calibri" w:hAnsi="Calibri"/>
+                <w:rFonts w:eastAsia="Calibri"/>
                 <w:vertAlign w:val="subscript"/>
                 <w:lang w:val="en-US"/>
               </w:rPr>
@@ -2151,28 +2123,28 @@
             <w:proofErr w:type="spellEnd"/>
             <w:r>
               <w:rPr>
-                <w:rFonts w:ascii="Calibri" w:eastAsia="Calibri" w:hAnsi="Calibri"/>
+                <w:rFonts w:eastAsia="Calibri"/>
                 <w:lang w:val="en-US"/>
               </w:rPr>
               <w:t xml:space="preserve"> = </w:t>
             </w:r>
             <w:r>
               <w:rPr>
-                <w:rFonts w:ascii="Calibri" w:eastAsia="Calibri" w:hAnsi="Calibri"/>
+                <w:rFonts w:eastAsia="Calibri"/>
                 <w:lang w:val="en-US"/>
               </w:rPr>
               <w:t>154</w:t>
             </w:r>
             <w:r>
               <w:rPr>
-                <w:rFonts w:ascii="Calibri" w:eastAsia="Calibri" w:hAnsi="Calibri"/>
+                <w:rFonts w:eastAsia="Calibri"/>
                 <w:iCs/>
               </w:rPr>
               <w:t>.4</w:t>
             </w:r>
             <w:r>
               <w:rPr>
-                <w:rFonts w:ascii="Calibri" w:eastAsia="Calibri" w:hAnsi="Calibri"/>
+                <w:rFonts w:eastAsia="Calibri"/>
                 <w:iCs/>
               </w:rPr>
               <w:t>7</w:t>
@@ -2203,12 +2175,12 @@
               <w:contextualSpacing/>
               <w:jc w:val="left"/>
               <w:rPr>
-                <w:rFonts w:ascii="Calibri" w:eastAsia="Calibri" w:hAnsi="Calibri"/>
+                <w:rFonts w:eastAsia="Calibri"/>
               </w:rPr>
             </w:pPr>
             <w:r>
               <w:rPr>
-                <w:rFonts w:ascii="Calibri" w:eastAsia="Calibri" w:hAnsi="Calibri"/>
+                <w:rFonts w:eastAsia="Calibri"/>
               </w:rPr>
               <w:t>Материал вала</w:t>
             </w:r>
@@ -2230,24 +2202,22 @@
               <w:ind w:firstLine="0"/>
               <w:jc w:val="left"/>
               <w:rPr>
-                <w:rFonts w:ascii="Calibri" w:eastAsia="Calibri" w:hAnsi="Calibri"/>
+                <w:rFonts w:eastAsia="Calibri"/>
               </w:rPr>
             </w:pPr>
             <w:r>
               <w:rPr>
-                <w:rFonts w:ascii="Calibri" w:eastAsia="Calibri" w:hAnsi="Calibri"/>
+                <w:rFonts w:eastAsia="Calibri"/>
                 <w:lang w:val="en-US"/>
               </w:rPr>
               <w:t>30</w:t>
             </w:r>
             <w:r>
               <w:rPr>
-                <w:rFonts w:ascii="Calibri" w:eastAsia="Calibri" w:hAnsi="Calibri"/>
+                <w:rFonts w:eastAsia="Calibri"/>
               </w:rPr>
               <w:t>ХН3А</w:t>
             </w:r>
-            <w:bookmarkStart w:id="0" w:name="_GoBack"/>
-            <w:bookmarkEnd w:id="0"/>
           </w:p>
         </w:tc>
       </w:tr>
@@ -2282,7 +2252,7 @@
                     </pic:cNvPicPr>
                   </pic:nvPicPr>
                   <pic:blipFill>
-                    <a:blip r:embed="rId10"/>
+                    <a:blip r:embed="rId11"/>
                     <a:stretch>
                       <a:fillRect/>
                     </a:stretch>
@@ -2344,18 +2314,12 @@
     </w:p>
     <w:p>
       <w:r>
-        <w:t>Для исследования прочностных показателей двигателя необходимо определить зависимость сил, действующих в КШМ двигателя от угла поворот</w:t>
-      </w:r>
-      <w:r>
-        <w:t>а коленчатого вала.</w:t>
-      </w:r>
-    </w:p>
-    <w:p>
-      <w:r>
-        <w:t>Программа KVAL (МГТУ им. Н.Э. Баумана) предназначена для анализа напряженно-деформированного состояния коленчатого вала по разрезной и неразрезной схемам и оценки минимального запаса циклической прочности конструкции, в том числе с учет</w:t>
-      </w:r>
-      <w:r>
-        <w:t>ом нагрузок от крутильных колебаний на резонансных режимах работы двигателя.</w:t>
+        <w:t>Для исследования прочностных показателей двигателя необходимо определить зависимость сил, действующих в КШМ двигателя от угла поворота коленчатого вала.</w:t>
+      </w:r>
+    </w:p>
+    <w:p>
+      <w:r>
+        <w:t>Программа KVAL (МГТУ им. Н.Э. Баумана) предназначена для анализа напряженно-деформированного состояния коленчатого вала по разрезной и неразрезной схемам и оценки минимального запаса циклической прочности конструкции, в том числе с учетом нагрузок от крутильных колебаний на резонансных режимах работы двигателя.</w:t>
       </w:r>
     </w:p>
     <w:p>
@@ -2391,7 +2355,7 @@
                     </pic:cNvPicPr>
                   </pic:nvPicPr>
                   <pic:blipFill>
-                    <a:blip r:embed="rId11">
+                    <a:blip r:embed="rId12">
                       <a:extLst>
                         <a:ext uri="{28A0092B-C50C-407E-A947-70E740481C1C}">
                           <a14:useLocalDpi xmlns:a14="http://schemas.microsoft.com/office/drawing/2010/main" val="0"/>
@@ -2511,7 +2475,7 @@
                     </pic:cNvPicPr>
                   </pic:nvPicPr>
                   <pic:blipFill>
-                    <a:blip r:embed="rId12"/>
+                    <a:blip r:embed="rId13"/>
                     <a:stretch>
                       <a:fillRect/>
                     </a:stretch>
@@ -2573,7 +2537,7 @@
                     </pic:cNvPicPr>
                   </pic:nvPicPr>
                   <pic:blipFill>
-                    <a:blip r:embed="rId13"/>
+                    <a:blip r:embed="rId14"/>
                     <a:stretch>
                       <a:fillRect/>
                     </a:stretch>
@@ -2646,7 +2610,7 @@
                     </pic:cNvPicPr>
                   </pic:nvPicPr>
                   <pic:blipFill>
-                    <a:blip r:embed="rId14"/>
+                    <a:blip r:embed="rId15"/>
                     <a:stretch>
                       <a:fillRect/>
                     </a:stretch>
@@ -2673,10 +2637,7 @@
         <w:jc w:val="center"/>
       </w:pPr>
       <w:r>
-        <w:t>Рисунок 5 – Зав</w:t>
-      </w:r>
-      <w:r>
-        <w:t xml:space="preserve">исимость суммарной силы </w:t>
+        <w:t xml:space="preserve">Рисунок 5 – Зависимость суммарной силы </w:t>
       </w:r>
       <w:r>
         <w:rPr>
@@ -2866,7 +2827,7 @@
         </w:rPr>
         <w:t xml:space="preserve">4 </w:t>
       </w:r>
-      <w:bookmarkStart w:id="1" w:name="_Toc39522991"/>
+      <w:bookmarkStart w:id="0" w:name="_Toc39522991"/>
       <w:r>
         <w:rPr>
           <w:b/>
@@ -2875,7 +2836,7 @@
         </w:rPr>
         <w:t>Прочностной анализ аналитическим методом (Коэффициенты концентрации по Лейкину)</w:t>
       </w:r>
-      <w:bookmarkEnd w:id="1"/>
+      <w:bookmarkEnd w:id="0"/>
     </w:p>
     <w:p>
       <w:pPr>
@@ -2930,7 +2891,7 @@
                     </pic:cNvPicPr>
                   </pic:nvPicPr>
                   <pic:blipFill>
-                    <a:blip r:embed="rId15">
+                    <a:blip r:embed="rId16">
                       <a:extLst>
                         <a:ext uri="{28A0092B-C50C-407E-A947-70E740481C1C}">
                           <a14:useLocalDpi xmlns:a14="http://schemas.microsoft.com/office/drawing/2010/main" val="0"/>
@@ -3092,7 +3053,7 @@
                     </pic:cNvPicPr>
                   </pic:nvPicPr>
                   <pic:blipFill>
-                    <a:blip r:embed="rId16"/>
+                    <a:blip r:embed="rId17"/>
                     <a:stretch>
                       <a:fillRect/>
                     </a:stretch>
@@ -3125,28 +3086,22 @@
         <w:rPr>
           <w:szCs w:val="28"/>
         </w:rPr>
-        <w:t>Рисун</w:t>
-      </w:r>
-      <w:r>
+        <w:t>Рисунок 7 – Геометрия колена вала</w:t>
+      </w:r>
+    </w:p>
+    <w:p>
+      <w:pPr>
+        <w:ind w:firstLine="0"/>
         <w:rPr>
           <w:szCs w:val="28"/>
         </w:rPr>
-        <w:t>ок 7 – Геометрия колена вала</w:t>
-      </w:r>
-    </w:p>
-    <w:p>
-      <w:pPr>
-        <w:ind w:firstLine="0"/>
+      </w:pPr>
+    </w:p>
+    <w:p>
+      <w:r>
         <w:rPr>
           <w:szCs w:val="28"/>
         </w:rPr>
-      </w:pPr>
-    </w:p>
-    <w:p>
-      <w:r>
-        <w:rPr>
-          <w:szCs w:val="28"/>
-        </w:rPr>
         <w:t xml:space="preserve">Стоит отметить, что </w:t>
       </w:r>
       <w:r>
@@ -3190,10 +3145,7 @@
         <w:t>специальная термическая обработка</w:t>
       </w:r>
       <w:r>
-        <w:t>. Рабочий процесс рассчитан по файлу индикаторной</w:t>
-      </w:r>
-      <w:r>
-        <w:t xml:space="preserve"> диаграммы Дизель-РК. </w:t>
+        <w:t xml:space="preserve">. Рабочий процесс рассчитан по файлу индикаторной диаграммы Дизель-РК. </w:t>
       </w:r>
     </w:p>
     <w:p>
@@ -3204,16 +3156,16 @@
     <w:p>
       <w:r>
         <w:lastRenderedPageBreak/>
-        <w:t>Минимальное значение коэффициента запаса определено в галтелях шатунной шейки и равно 1,7</w:t>
-      </w:r>
-      <w:r>
-        <w:t>1</w:t>
-      </w:r>
-      <w:r>
-        <w:t>1. Минимальный коэффициент запаса при</w:t>
-      </w:r>
-      <w:r>
-        <w:t xml:space="preserve">нимается из диапазона 1,6 - 2,5, что удовлетворяет требованиям. </w:t>
+        <w:t>Минимальное значение коэффициента запаса определено в галт</w:t>
+      </w:r>
+      <w:r>
+        <w:t>елях шатунной шейки и равно 1,7</w:t>
+      </w:r>
+      <w:r>
+        <w:t>34</w:t>
+      </w:r>
+      <w:r>
+        <w:t xml:space="preserve">. Минимальный коэффициент запаса принимается из диапазона 1,6 - 2,5, что удовлетворяет требованиям. </w:t>
       </w:r>
     </w:p>
     <w:p>
@@ -3227,10 +3179,10 @@
           <w:lang w:eastAsia="ru-RU"/>
         </w:rPr>
         <w:drawing>
-          <wp:inline distT="0" distB="0" distL="0" distR="0">
-            <wp:extent cx="6119495" cy="2943225"/>
-            <wp:effectExtent l="0" t="0" r="0" b="9525"/>
-            <wp:docPr id="21" name="Рисунок 21"/>
+          <wp:inline distT="0" distB="0" distL="0" distR="0" wp14:anchorId="5263A3AA" wp14:editId="1F02393D">
+            <wp:extent cx="6119495" cy="2247204"/>
+            <wp:effectExtent l="0" t="0" r="0" b="1270"/>
+            <wp:docPr id="7" name="Рисунок 7"/>
             <wp:cNvGraphicFramePr>
               <a:graphicFrameLocks xmlns:a="http://schemas.openxmlformats.org/drawingml/2006/main" noChangeAspect="1"/>
             </wp:cNvGraphicFramePr>
@@ -3238,13 +3190,11 @@
               <a:graphicData uri="http://schemas.openxmlformats.org/drawingml/2006/picture">
                 <pic:pic xmlns:pic="http://schemas.openxmlformats.org/drawingml/2006/picture">
                   <pic:nvPicPr>
-                    <pic:cNvPr id="21" name="Рисунок 21"/>
-                    <pic:cNvPicPr>
-                      <a:picLocks noChangeAspect="1"/>
-                    </pic:cNvPicPr>
+                    <pic:cNvPr id="0" name=""/>
+                    <pic:cNvPicPr/>
                   </pic:nvPicPr>
                   <pic:blipFill>
-                    <a:blip r:embed="rId17"/>
+                    <a:blip r:embed="rId18"/>
                     <a:stretch>
                       <a:fillRect/>
                     </a:stretch>
@@ -3252,7 +3202,7 @@
                   <pic:spPr>
                     <a:xfrm>
                       <a:off x="0" y="0"/>
-                      <a:ext cx="6119495" cy="2943850"/>
+                      <a:ext cx="6119495" cy="2247204"/>
                     </a:xfrm>
                     <a:prstGeom prst="rect">
                       <a:avLst/>
@@ -3300,10 +3250,10 @@
           <w:lang w:eastAsia="ru-RU"/>
         </w:rPr>
         <w:drawing>
-          <wp:inline distT="0" distB="0" distL="0" distR="0">
-            <wp:extent cx="4905375" cy="942975"/>
-            <wp:effectExtent l="0" t="0" r="9525" b="9525"/>
-            <wp:docPr id="22" name="Рисунок 22"/>
+          <wp:inline distT="0" distB="0" distL="0" distR="0" wp14:anchorId="2E6470B6" wp14:editId="5E44CDA2">
+            <wp:extent cx="5543550" cy="1047750"/>
+            <wp:effectExtent l="0" t="0" r="0" b="0"/>
+            <wp:docPr id="8" name="Рисунок 8"/>
             <wp:cNvGraphicFramePr>
               <a:graphicFrameLocks xmlns:a="http://schemas.openxmlformats.org/drawingml/2006/main" noChangeAspect="1"/>
             </wp:cNvGraphicFramePr>
@@ -3311,13 +3261,11 @@
               <a:graphicData uri="http://schemas.openxmlformats.org/drawingml/2006/picture">
                 <pic:pic xmlns:pic="http://schemas.openxmlformats.org/drawingml/2006/picture">
                   <pic:nvPicPr>
-                    <pic:cNvPr id="22" name="Рисунок 22"/>
-                    <pic:cNvPicPr>
-                      <a:picLocks noChangeAspect="1"/>
-                    </pic:cNvPicPr>
+                    <pic:cNvPr id="0" name=""/>
+                    <pic:cNvPicPr/>
                   </pic:nvPicPr>
                   <pic:blipFill>
-                    <a:blip r:embed="rId18"/>
+                    <a:blip r:embed="rId19"/>
                     <a:stretch>
                       <a:fillRect/>
                     </a:stretch>
@@ -3325,7 +3273,7 @@
                   <pic:spPr>
                     <a:xfrm>
                       <a:off x="0" y="0"/>
-                      <a:ext cx="4905375" cy="942975"/>
+                      <a:ext cx="5543550" cy="1047750"/>
                     </a:xfrm>
                     <a:prstGeom prst="rect">
                       <a:avLst/>
@@ -3342,9 +3290,18 @@
       <w:pPr>
         <w:ind w:firstLine="0"/>
         <w:jc w:val="center"/>
-      </w:pPr>
-      <w:r>
-        <w:t>Максимум(</w:t>
+        <w:rPr>
+          <w:lang w:val="en-US"/>
+        </w:rPr>
+      </w:pPr>
+      <w:r>
+        <w:t>Максимум</w:t>
+      </w:r>
+      <w:r>
+        <w:rPr>
+          <w:lang w:val="en-US"/>
+        </w:rPr>
+        <w:t>(</w:t>
       </w:r>
       <w:r>
         <w:rPr>
@@ -3353,6 +3310,9 @@
         <w:t>Z</w:t>
       </w:r>
       <w:r>
+        <w:rPr>
+          <w:lang w:val="en-US"/>
+        </w:rPr>
         <w:t xml:space="preserve">) </w:t>
       </w:r>
       <w:r>
@@ -3362,16 +3322,34 @@
         <w:t>alpha</w:t>
       </w:r>
       <w:r>
-        <w:t>=607</w:t>
+        <w:rPr>
+          <w:lang w:val="en-US"/>
+        </w:rPr>
+        <w:t>=</w:t>
+      </w:r>
+      <w:r>
+        <w:rPr>
+          <w:lang w:val="en-US"/>
+        </w:rPr>
+        <w:t>184</w:t>
       </w:r>
     </w:p>
     <w:p>
       <w:pPr>
         <w:ind w:firstLine="0"/>
         <w:jc w:val="center"/>
-      </w:pPr>
-      <w:r>
-        <w:t xml:space="preserve">Сила </w:t>
+        <w:rPr>
+          <w:lang w:val="en-US"/>
+        </w:rPr>
+      </w:pPr>
+      <w:r>
+        <w:t>Сила</w:t>
+      </w:r>
+      <w:r>
+        <w:rPr>
+          <w:lang w:val="en-US"/>
+        </w:rPr>
+        <w:t xml:space="preserve"> </w:t>
       </w:r>
       <w:r>
         <w:rPr>
@@ -3380,7 +3358,16 @@
         <w:t>K</w:t>
       </w:r>
       <w:r>
+        <w:rPr>
+          <w:lang w:val="en-US"/>
+        </w:rPr>
         <w:t>1</w:t>
+      </w:r>
+      <w:r>
+        <w:rPr>
+          <w:lang w:val="en-US"/>
+        </w:rPr>
+        <w:t xml:space="preserve"> </w:t>
       </w:r>
       <w:r>
         <w:rPr>
@@ -3388,10 +3375,10 @@
           <w:lang w:eastAsia="ru-RU"/>
         </w:rPr>
         <w:drawing>
-          <wp:inline distT="0" distB="0" distL="0" distR="0">
-            <wp:extent cx="4667250" cy="209550"/>
-            <wp:effectExtent l="0" t="0" r="0" b="0"/>
-            <wp:docPr id="30" name="Рисунок 30"/>
+          <wp:inline distT="0" distB="0" distL="0" distR="0" wp14:anchorId="00436E50" wp14:editId="2C60CDCF">
+            <wp:extent cx="4505325" cy="142875"/>
+            <wp:effectExtent l="0" t="0" r="9525" b="9525"/>
+            <wp:docPr id="11" name="Рисунок 11"/>
             <wp:cNvGraphicFramePr>
               <a:graphicFrameLocks xmlns:a="http://schemas.openxmlformats.org/drawingml/2006/main" noChangeAspect="1"/>
             </wp:cNvGraphicFramePr>
@@ -3399,13 +3386,11 @@
               <a:graphicData uri="http://schemas.openxmlformats.org/drawingml/2006/picture">
                 <pic:pic xmlns:pic="http://schemas.openxmlformats.org/drawingml/2006/picture">
                   <pic:nvPicPr>
-                    <pic:cNvPr id="30" name="Рисунок 30"/>
-                    <pic:cNvPicPr>
-                      <a:picLocks noChangeAspect="1"/>
-                    </pic:cNvPicPr>
+                    <pic:cNvPr id="0" name=""/>
+                    <pic:cNvPicPr/>
                   </pic:nvPicPr>
                   <pic:blipFill>
-                    <a:blip r:embed="rId19"/>
+                    <a:blip r:embed="rId20"/>
                     <a:stretch>
                       <a:fillRect/>
                     </a:stretch>
@@ -3413,7 +3398,7 @@
                   <pic:spPr>
                     <a:xfrm>
                       <a:off x="0" y="0"/>
-                      <a:ext cx="4667250" cy="209550"/>
+                      <a:ext cx="4505325" cy="142875"/>
                     </a:xfrm>
                     <a:prstGeom prst="rect">
                       <a:avLst/>
@@ -3432,27 +3417,61 @@
         <w:jc w:val="center"/>
       </w:pPr>
       <w:r>
-        <w:t xml:space="preserve">Сила </w:t>
-      </w:r>
-      <w:r>
         <w:rPr>
           <w:lang w:val="en-US"/>
         </w:rPr>
         <w:t>K</w:t>
       </w:r>
       <w:r>
-        <w:t>2</w:t>
-      </w:r>
+        <w:rPr>
+          <w:lang w:val="en-US"/>
+        </w:rPr>
+        <w:t>1=</w:t>
+      </w:r>
+      <w:r>
+        <w:t>69</w:t>
+      </w:r>
+      <w:proofErr w:type="gramStart"/>
+      <w:r>
+        <w:rPr>
+          <w:lang w:val="en-US"/>
+        </w:rPr>
+        <w:t>,2</w:t>
+      </w:r>
+      <w:bookmarkStart w:id="1" w:name="_GoBack"/>
+      <w:bookmarkEnd w:id="1"/>
+      <w:proofErr w:type="gramEnd"/>
+      <w:r>
+        <w:rPr>
+          <w:lang w:val="en-US"/>
+        </w:rPr>
+        <w:t xml:space="preserve"> </w:t>
+      </w:r>
+      <w:proofErr w:type="spellStart"/>
+      <w:r>
+        <w:rPr>
+          <w:lang w:val="en-US"/>
+        </w:rPr>
+        <w:t>kN</w:t>
+      </w:r>
+      <w:proofErr w:type="spellEnd"/>
+    </w:p>
+    <w:p>
+      <w:pPr>
+        <w:ind w:firstLine="0"/>
+        <w:jc w:val="center"/>
+      </w:pPr>
       <w:r>
         <w:rPr>
           <w:noProof/>
           <w:lang w:eastAsia="ru-RU"/>
         </w:rPr>
+        <w:lastRenderedPageBreak/>
         <w:drawing>
-          <wp:inline distT="0" distB="0" distL="0" distR="0">
-            <wp:extent cx="4638675" cy="171450"/>
-            <wp:effectExtent l="0" t="0" r="9525" b="0"/>
-            <wp:docPr id="24" name="Рисунок 24"/>
+          <wp:inline distT="0" distB="0" distL="0" distR="0" wp14:anchorId="0E3EFD45" wp14:editId="547B87AA">
+            <wp:extent cx="2614291" cy="3347049"/>
+            <wp:effectExtent l="0" t="0" r="0" b="6350"/>
+            <wp:docPr id="13" name="Рисунок 13"/>
             <wp:cNvGraphicFramePr>
               <a:graphicFrameLocks xmlns:a="http://schemas.openxmlformats.org/drawingml/2006/main" noChangeAspect="1"/>
             </wp:cNvGraphicFramePr>
@@ -3460,13 +3479,11 @@
               <a:graphicData uri="http://schemas.openxmlformats.org/drawingml/2006/picture">
                 <pic:pic xmlns:pic="http://schemas.openxmlformats.org/drawingml/2006/picture">
                   <pic:nvPicPr>
-                    <pic:cNvPr id="24" name="Рисунок 24"/>
-                    <pic:cNvPicPr>
-                      <a:picLocks noChangeAspect="1"/>
-                    </pic:cNvPicPr>
+                    <pic:cNvPr id="0" name=""/>
+                    <pic:cNvPicPr/>
                   </pic:nvPicPr>
                   <pic:blipFill>
-                    <a:blip r:embed="rId20"/>
+                    <a:blip r:embed="rId21"/>
                     <a:stretch>
                       <a:fillRect/>
                     </a:stretch>
@@ -3474,7 +3491,7 @@
                   <pic:spPr>
                     <a:xfrm>
                       <a:off x="0" y="0"/>
-                      <a:ext cx="4638675" cy="171450"/>
+                      <a:ext cx="2617091" cy="3350633"/>
                     </a:xfrm>
                     <a:prstGeom prst="rect">
                       <a:avLst/>
@@ -3492,85 +3509,97 @@
         <w:ind w:firstLine="0"/>
         <w:jc w:val="center"/>
       </w:pPr>
-      <w:r>
-        <w:rPr>
+    </w:p>
+    <w:p>
+      <w:pPr>
+        <w:ind w:firstLine="0"/>
+        <w:jc w:val="center"/>
+        <w:rPr>
+          <w:szCs w:val="28"/>
+        </w:rPr>
+      </w:pPr>
+      <w:r>
+        <w:rPr>
+          <w:szCs w:val="28"/>
+        </w:rPr>
+        <w:t>Минимум(</w:t>
+      </w:r>
+      <w:r>
+        <w:rPr>
+          <w:szCs w:val="28"/>
+          <w:lang w:val="en-US"/>
+        </w:rPr>
+        <w:t>Z</w:t>
+      </w:r>
+      <w:r>
+        <w:rPr>
+          <w:szCs w:val="28"/>
+        </w:rPr>
+        <w:t xml:space="preserve">) </w:t>
+      </w:r>
+      <w:r>
+        <w:rPr>
+          <w:szCs w:val="28"/>
+          <w:lang w:val="en-US"/>
+        </w:rPr>
+        <w:t>alpha</w:t>
+      </w:r>
+      <w:r>
+        <w:rPr>
+          <w:szCs w:val="28"/>
+        </w:rPr>
+        <w:t>=</w:t>
+      </w:r>
+      <w:r>
+        <w:rPr>
+          <w:szCs w:val="28"/>
+        </w:rPr>
+        <w:t>541</w:t>
+      </w:r>
+    </w:p>
+    <w:p>
+      <w:pPr>
+        <w:ind w:firstLine="0"/>
+        <w:jc w:val="center"/>
+        <w:rPr>
+          <w:bCs/>
+        </w:rPr>
+      </w:pPr>
+      <w:r>
+        <w:rPr>
+          <w:bCs/>
+        </w:rPr>
+        <w:t xml:space="preserve">Сила </w:t>
+      </w:r>
+      <w:r>
+        <w:rPr>
+          <w:bCs/>
           <w:lang w:val="en-US"/>
         </w:rPr>
         <w:t>K</w:t>
       </w:r>
       <w:r>
-        <w:t>1=190</w:t>
-      </w:r>
-      <w:proofErr w:type="gramStart"/>
-      <w:r>
-        <w:t>,2</w:t>
-      </w:r>
-      <w:proofErr w:type="gramEnd"/>
-      <w:r>
+        <w:rPr>
+          <w:bCs/>
+        </w:rPr>
+        <w:t>1</w:t>
+      </w:r>
+      <w:r>
+        <w:rPr>
+          <w:lang w:eastAsia="ru-RU"/>
+        </w:rPr>
         <w:t xml:space="preserve"> </w:t>
       </w:r>
-      <w:proofErr w:type="spellStart"/>
-      <w:r>
-        <w:rPr>
-          <w:lang w:val="en-US"/>
-        </w:rPr>
-        <w:t>kN</w:t>
-      </w:r>
-      <w:proofErr w:type="spellEnd"/>
-      <w:r>
-        <w:t xml:space="preserve"> / 289МПа</w:t>
-      </w:r>
-    </w:p>
-    <w:p>
-      <w:pPr>
-        <w:ind w:firstLine="0"/>
-        <w:jc w:val="center"/>
-      </w:pPr>
-      <w:r>
-        <w:rPr>
-          <w:lang w:val="en-US"/>
-        </w:rPr>
-        <w:t>K</w:t>
-      </w:r>
-      <w:r>
-        <w:t xml:space="preserve">2=4 </w:t>
-      </w:r>
-      <w:proofErr w:type="spellStart"/>
-      <w:r>
-        <w:rPr>
-          <w:lang w:val="en-US"/>
-        </w:rPr>
-        <w:t>kN</w:t>
-      </w:r>
-      <w:proofErr w:type="spellEnd"/>
-      <w:r>
-        <w:t xml:space="preserve"> / 6</w:t>
-      </w:r>
-      <w:proofErr w:type="gramStart"/>
-      <w:r>
-        <w:t>,08</w:t>
-      </w:r>
-      <w:proofErr w:type="gramEnd"/>
-      <w:r>
-        <w:t xml:space="preserve"> МПа</w:t>
-      </w:r>
-    </w:p>
-    <w:p>
-      <w:pPr>
-        <w:ind w:firstLine="0"/>
-        <w:jc w:val="center"/>
-      </w:pPr>
       <w:r>
         <w:rPr>
           <w:noProof/>
           <w:lang w:eastAsia="ru-RU"/>
         </w:rPr>
-        <w:lastRenderedPageBreak/>
         <w:drawing>
-          <wp:inline distT="0" distB="0" distL="0" distR="0">
-            <wp:extent cx="5029200" cy="3755390"/>
-            <wp:effectExtent l="0" t="0" r="0" b="0"/>
-            <wp:docPr id="36" name="Рисунок 36"/>
+          <wp:inline distT="0" distB="0" distL="0" distR="0" wp14:anchorId="0436908B" wp14:editId="7826B667">
+            <wp:extent cx="4419600" cy="180975"/>
+            <wp:effectExtent l="0" t="0" r="0" b="9525"/>
+            <wp:docPr id="31" name="Рисунок 31"/>
             <wp:cNvGraphicFramePr>
               <a:graphicFrameLocks xmlns:a="http://schemas.openxmlformats.org/drawingml/2006/main" noChangeAspect="1"/>
             </wp:cNvGraphicFramePr>
@@ -3578,13 +3607,11 @@
               <a:graphicData uri="http://schemas.openxmlformats.org/drawingml/2006/picture">
                 <pic:pic xmlns:pic="http://schemas.openxmlformats.org/drawingml/2006/picture">
                   <pic:nvPicPr>
-                    <pic:cNvPr id="36" name="Рисунок 36"/>
-                    <pic:cNvPicPr>
-                      <a:picLocks noChangeAspect="1"/>
-                    </pic:cNvPicPr>
+                    <pic:cNvPr id="0" name=""/>
+                    <pic:cNvPicPr/>
                   </pic:nvPicPr>
                   <pic:blipFill>
-                    <a:blip r:embed="rId21"/>
+                    <a:blip r:embed="rId22"/>
                     <a:stretch>
                       <a:fillRect/>
                     </a:stretch>
@@ -3592,7 +3619,7 @@
                   <pic:spPr>
                     <a:xfrm>
                       <a:off x="0" y="0"/>
-                      <a:ext cx="5032856" cy="3758150"/>
+                      <a:ext cx="4419600" cy="180975"/>
                     </a:xfrm>
                     <a:prstGeom prst="rect">
                       <a:avLst/>
@@ -3609,92 +3636,79 @@
       <w:pPr>
         <w:ind w:firstLine="0"/>
         <w:jc w:val="center"/>
-      </w:pPr>
+        <w:rPr>
+          <w:bCs/>
+          <w:lang w:val="en-US"/>
+        </w:rPr>
+      </w:pPr>
+      <w:r>
+        <w:rPr>
+          <w:bCs/>
+          <w:lang w:val="en-US"/>
+        </w:rPr>
+        <w:t>K</w:t>
+      </w:r>
+      <w:r>
+        <w:rPr>
+          <w:bCs/>
+        </w:rPr>
+        <w:t>1=</w:t>
+      </w:r>
+      <w:r>
+        <w:rPr>
+          <w:bCs/>
+        </w:rPr>
+        <w:t>-30</w:t>
+      </w:r>
+      <w:proofErr w:type="gramStart"/>
+      <w:r>
+        <w:rPr>
+          <w:bCs/>
+        </w:rPr>
+        <w:t>,</w:t>
+      </w:r>
+      <w:r>
+        <w:rPr>
+          <w:bCs/>
+        </w:rPr>
+        <w:t>1</w:t>
+      </w:r>
+      <w:proofErr w:type="gramEnd"/>
+      <w:r>
+        <w:rPr>
+          <w:bCs/>
+        </w:rPr>
+        <w:t xml:space="preserve"> </w:t>
+      </w:r>
+      <w:proofErr w:type="spellStart"/>
+      <w:r>
+        <w:rPr>
+          <w:bCs/>
+          <w:lang w:val="en-US"/>
+        </w:rPr>
+        <w:t>kN</w:t>
+      </w:r>
+      <w:proofErr w:type="spellEnd"/>
     </w:p>
     <w:p>
       <w:pPr>
         <w:ind w:firstLine="0"/>
         <w:jc w:val="center"/>
         <w:rPr>
-          <w:szCs w:val="28"/>
-        </w:rPr>
-      </w:pPr>
-      <w:r>
-        <w:rPr>
-          <w:szCs w:val="28"/>
-        </w:rPr>
-        <w:t>Минимум(</w:t>
-      </w:r>
-      <w:r>
-        <w:rPr>
-          <w:szCs w:val="28"/>
-          <w:lang w:val="en-US"/>
-        </w:rPr>
-        <w:t>Z</w:t>
-      </w:r>
-      <w:r>
-        <w:rPr>
-          <w:szCs w:val="28"/>
-        </w:rPr>
-        <w:t xml:space="preserve">) </w:t>
-      </w:r>
-      <w:r>
-        <w:rPr>
-          <w:szCs w:val="28"/>
-          <w:lang w:val="en-US"/>
-        </w:rPr>
-        <w:t>alpha</w:t>
-      </w:r>
-      <w:r>
-        <w:rPr>
-          <w:szCs w:val="28"/>
-        </w:rPr>
-        <w:t>=460</w:t>
-      </w:r>
-    </w:p>
-    <w:p>
-      <w:pPr>
-        <w:ind w:firstLine="0"/>
-        <w:jc w:val="center"/>
-        <w:rPr>
           <w:bCs/>
-        </w:rPr>
-      </w:pPr>
-      <w:r>
-        <w:rPr>
-          <w:bCs/>
-        </w:rPr>
-        <w:t xml:space="preserve">Сила </w:t>
-      </w:r>
-      <w:r>
-        <w:rPr>
-          <w:bCs/>
-          <w:lang w:val="en-US"/>
-        </w:rPr>
-        <w:t>K</w:t>
-      </w:r>
-      <w:r>
-        <w:rPr>
-          <w:bCs/>
-        </w:rPr>
-        <w:t>1</w:t>
-      </w:r>
-      <w:r>
-        <w:rPr>
-          <w:lang w:eastAsia="ru-RU"/>
-        </w:rPr>
-        <w:t xml:space="preserve"> </w:t>
-      </w:r>
+          <w:lang w:val="en-US"/>
+        </w:rPr>
+      </w:pPr>
       <w:r>
         <w:rPr>
           <w:noProof/>
           <w:lang w:eastAsia="ru-RU"/>
         </w:rPr>
         <w:drawing>
-          <wp:inline distT="0" distB="0" distL="0" distR="0">
-            <wp:extent cx="4648200" cy="200025"/>
-            <wp:effectExtent l="0" t="0" r="0" b="9525"/>
-            <wp:docPr id="27" name="Рисунок 27"/>
+          <wp:inline distT="0" distB="0" distL="0" distR="0" wp14:anchorId="11577BD0" wp14:editId="0DA943D4">
+            <wp:extent cx="5218981" cy="4156225"/>
+            <wp:effectExtent l="0" t="0" r="1270" b="0"/>
+            <wp:docPr id="17" name="Рисунок 17"/>
             <wp:cNvGraphicFramePr>
               <a:graphicFrameLocks xmlns:a="http://schemas.openxmlformats.org/drawingml/2006/main" noChangeAspect="1"/>
             </wp:cNvGraphicFramePr>
@@ -3702,87 +3716,8 @@
               <a:graphicData uri="http://schemas.openxmlformats.org/drawingml/2006/picture">
                 <pic:pic xmlns:pic="http://schemas.openxmlformats.org/drawingml/2006/picture">
                   <pic:nvPicPr>
-                    <pic:cNvPr id="27" name="Рисунок 27"/>
-                    <pic:cNvPicPr>
-                      <a:picLocks noChangeAspect="1"/>
-                    </pic:cNvPicPr>
-                  </pic:nvPicPr>
-                  <pic:blipFill>
-                    <a:blip r:embed="rId22"/>
-                    <a:stretch>
-                      <a:fillRect/>
-                    </a:stretch>
-                  </pic:blipFill>
-                  <pic:spPr>
-                    <a:xfrm>
-                      <a:off x="0" y="0"/>
-                      <a:ext cx="4648200" cy="200025"/>
-                    </a:xfrm>
-                    <a:prstGeom prst="rect">
-                      <a:avLst/>
-                    </a:prstGeom>
-                  </pic:spPr>
-                </pic:pic>
-              </a:graphicData>
-            </a:graphic>
-          </wp:inline>
-        </w:drawing>
-      </w:r>
-    </w:p>
-    <w:p>
-      <w:pPr>
-        <w:ind w:firstLine="0"/>
-        <w:jc w:val="center"/>
-        <w:rPr>
-          <w:bCs/>
-        </w:rPr>
-      </w:pPr>
-      <w:r>
-        <w:rPr>
-          <w:bCs/>
-        </w:rPr>
-        <w:t xml:space="preserve">Сила </w:t>
-      </w:r>
-      <w:r>
-        <w:rPr>
-          <w:bCs/>
-          <w:lang w:val="en-US"/>
-        </w:rPr>
-        <w:t>K</w:t>
-      </w:r>
-      <w:r>
-        <w:rPr>
-          <w:bCs/>
-        </w:rPr>
-        <w:t>2</w:t>
-      </w:r>
-      <w:r>
-        <w:rPr>
-          <w:lang w:eastAsia="ru-RU"/>
-        </w:rPr>
-        <w:t xml:space="preserve"> </w:t>
-      </w:r>
-      <w:r>
-        <w:rPr>
-          <w:noProof/>
-          <w:lang w:eastAsia="ru-RU"/>
-        </w:rPr>
-        <w:drawing>
-          <wp:inline distT="0" distB="0" distL="0" distR="0">
-            <wp:extent cx="4686300" cy="180975"/>
-            <wp:effectExtent l="0" t="0" r="0" b="9525"/>
-            <wp:docPr id="28" name="Рисунок 28"/>
-            <wp:cNvGraphicFramePr>
-              <a:graphicFrameLocks xmlns:a="http://schemas.openxmlformats.org/drawingml/2006/main" noChangeAspect="1"/>
-            </wp:cNvGraphicFramePr>
-            <a:graphic xmlns:a="http://schemas.openxmlformats.org/drawingml/2006/main">
-              <a:graphicData uri="http://schemas.openxmlformats.org/drawingml/2006/picture">
-                <pic:pic xmlns:pic="http://schemas.openxmlformats.org/drawingml/2006/picture">
-                  <pic:nvPicPr>
-                    <pic:cNvPr id="28" name="Рисунок 28"/>
-                    <pic:cNvPicPr>
-                      <a:picLocks noChangeAspect="1"/>
-                    </pic:cNvPicPr>
+                    <pic:cNvPr id="0" name=""/>
+                    <pic:cNvPicPr/>
                   </pic:nvPicPr>
                   <pic:blipFill>
                     <a:blip r:embed="rId23"/>
@@ -3793,162 +3728,7 @@
                   <pic:spPr>
                     <a:xfrm>
                       <a:off x="0" y="0"/>
-                      <a:ext cx="4686300" cy="180975"/>
-                    </a:xfrm>
-                    <a:prstGeom prst="rect">
-                      <a:avLst/>
-                    </a:prstGeom>
-                  </pic:spPr>
-                </pic:pic>
-              </a:graphicData>
-            </a:graphic>
-          </wp:inline>
-        </w:drawing>
-      </w:r>
-    </w:p>
-    <w:p>
-      <w:pPr>
-        <w:ind w:firstLine="0"/>
-        <w:jc w:val="center"/>
-        <w:rPr>
-          <w:bCs/>
-        </w:rPr>
-      </w:pPr>
-      <w:r>
-        <w:rPr>
-          <w:bCs/>
-          <w:lang w:val="en-US"/>
-        </w:rPr>
-        <w:t>K</w:t>
-      </w:r>
-      <w:r>
-        <w:rPr>
-          <w:bCs/>
-        </w:rPr>
-        <w:t>1=10</w:t>
-      </w:r>
-      <w:proofErr w:type="gramStart"/>
-      <w:r>
-        <w:rPr>
-          <w:bCs/>
-        </w:rPr>
-        <w:t>,2</w:t>
-      </w:r>
-      <w:proofErr w:type="gramEnd"/>
-      <w:r>
-        <w:rPr>
-          <w:bCs/>
-        </w:rPr>
-        <w:t xml:space="preserve"> </w:t>
-      </w:r>
-      <w:proofErr w:type="spellStart"/>
-      <w:r>
-        <w:rPr>
-          <w:bCs/>
-          <w:lang w:val="en-US"/>
-        </w:rPr>
-        <w:t>kN</w:t>
-      </w:r>
-      <w:proofErr w:type="spellEnd"/>
-      <w:r>
-        <w:rPr>
-          <w:bCs/>
-        </w:rPr>
-        <w:t xml:space="preserve"> / 15,5 МПа</w:t>
-      </w:r>
-    </w:p>
-    <w:p>
-      <w:pPr>
-        <w:ind w:firstLine="0"/>
-        <w:jc w:val="center"/>
-        <w:rPr>
-          <w:bCs/>
-        </w:rPr>
-      </w:pPr>
-      <w:r>
-        <w:rPr>
-          <w:bCs/>
-          <w:lang w:val="en-US"/>
-        </w:rPr>
-        <w:t>K</w:t>
-      </w:r>
-      <w:r>
-        <w:rPr>
-          <w:bCs/>
-        </w:rPr>
-        <w:t xml:space="preserve">2=16 </w:t>
-      </w:r>
-      <w:proofErr w:type="spellStart"/>
-      <w:r>
-        <w:rPr>
-          <w:bCs/>
-          <w:lang w:val="en-US"/>
-        </w:rPr>
-        <w:t>kN</w:t>
-      </w:r>
-      <w:proofErr w:type="spellEnd"/>
-      <w:r>
-        <w:rPr>
-          <w:bCs/>
-        </w:rPr>
-        <w:t xml:space="preserve"> / 24</w:t>
-      </w:r>
-      <w:proofErr w:type="gramStart"/>
-      <w:r>
-        <w:rPr>
-          <w:bCs/>
-        </w:rPr>
-        <w:t>,3</w:t>
-      </w:r>
-      <w:proofErr w:type="gramEnd"/>
-      <w:r>
-        <w:rPr>
-          <w:bCs/>
-        </w:rPr>
-        <w:t xml:space="preserve"> МПа</w:t>
-      </w:r>
-    </w:p>
-    <w:p>
-      <w:pPr>
-        <w:ind w:firstLine="0"/>
-        <w:jc w:val="center"/>
-        <w:rPr>
-          <w:bCs/>
-          <w:lang w:val="en-US"/>
-        </w:rPr>
-      </w:pPr>
-      <w:r>
-        <w:rPr>
-          <w:noProof/>
-          <w:lang w:eastAsia="ru-RU"/>
-        </w:rPr>
-        <w:drawing>
-          <wp:inline distT="0" distB="0" distL="0" distR="0">
-            <wp:extent cx="6119495" cy="3394710"/>
-            <wp:effectExtent l="0" t="0" r="0" b="0"/>
-            <wp:docPr id="37" name="Рисунок 37"/>
-            <wp:cNvGraphicFramePr>
-              <a:graphicFrameLocks xmlns:a="http://schemas.openxmlformats.org/drawingml/2006/main" noChangeAspect="1"/>
-            </wp:cNvGraphicFramePr>
-            <a:graphic xmlns:a="http://schemas.openxmlformats.org/drawingml/2006/main">
-              <a:graphicData uri="http://schemas.openxmlformats.org/drawingml/2006/picture">
-                <pic:pic xmlns:pic="http://schemas.openxmlformats.org/drawingml/2006/picture">
-                  <pic:nvPicPr>
-                    <pic:cNvPr id="37" name="Рисунок 37"/>
-                    <pic:cNvPicPr>
-                      <a:picLocks noChangeAspect="1"/>
-                    </pic:cNvPicPr>
-                  </pic:nvPicPr>
-                  <pic:blipFill>
-                    <a:blip r:embed="rId24"/>
-                    <a:stretch>
-                      <a:fillRect/>
-                    </a:stretch>
-                  </pic:blipFill>
-                  <pic:spPr>
-                    <a:xfrm>
-                      <a:off x="0" y="0"/>
-                      <a:ext cx="6119495" cy="3394807"/>
+                      <a:ext cx="5221854" cy="4158513"/>
                     </a:xfrm>
                     <a:prstGeom prst="rect">
                       <a:avLst/>
@@ -3990,7 +3770,7 @@
                     </pic:cNvPicPr>
                   </pic:nvPicPr>
                   <pic:blipFill>
-                    <a:blip r:embed="rId25"/>
+                    <a:blip r:embed="rId24"/>
                     <a:stretch>
                       <a:fillRect/>
                     </a:stretch>
@@ -4318,10 +4098,7 @@
     </w:p>
     <w:p>
       <w:r>
-        <w:t xml:space="preserve">Альтернативой аналитического метода является конечно элементный расчёт коэффициентов концентрации напряжений. Так как согласно </w:t>
-      </w:r>
-      <w:r>
-        <w:t>заданию, расчёт необходимо произвести по разрезной схеме, то построенная твердотельная модель должна включать опоры и часть шатуна.</w:t>
+        <w:t>Альтернативой аналитического метода является конечно элементный расчёт коэффициентов концентрации напряжений. Так как согласно заданию, расчёт необходимо произвести по разрезной схеме, то построенная твердотельная модель должна включать опоры и часть шатуна.</w:t>
       </w:r>
     </w:p>
     <w:p>
@@ -4351,7 +4128,7 @@
                     </pic:cNvPicPr>
                   </pic:nvPicPr>
                   <pic:blipFill>
-                    <a:blip r:embed="rId26"/>
+                    <a:blip r:embed="rId25"/>
                     <a:stretch>
                       <a:fillRect/>
                     </a:stretch>
@@ -4386,10 +4163,7 @@
     </w:p>
     <w:p>
       <w:r>
-        <w:t xml:space="preserve">Конечно - элементный расчёт произведён в </w:t>
-      </w:r>
-      <w:r>
-        <w:t xml:space="preserve">программном комплексе </w:t>
+        <w:t xml:space="preserve">Конечно - элементный расчёт произведён в программном комплексе </w:t>
       </w:r>
       <w:proofErr w:type="spellStart"/>
       <w:r>
@@ -4420,10 +4194,7 @@
       </w:r>
       <w:proofErr w:type="spellEnd"/>
       <w:r>
-        <w:t>, коэффициент трения задаётся равный 0,</w:t>
-      </w:r>
-      <w:r>
-        <w:t xml:space="preserve">15 (сталь по стали), </w:t>
+        <w:t xml:space="preserve">, коэффициент трения задаётся равный 0,15 (сталь по стали), </w:t>
       </w:r>
       <w:proofErr w:type="spellStart"/>
       <w:r>
@@ -4523,10 +4294,7 @@
         <w:jc w:val="both"/>
       </w:pPr>
       <w:r>
-        <w:t>На рисунке 8 представлена конечн</w:t>
-      </w:r>
-      <w:r>
-        <w:t xml:space="preserve">о элементная модель сборки. На рисунке 9 показано измельчение сетки в зонах галтелей и </w:t>
+        <w:t xml:space="preserve">На рисунке 8 представлена конечно элементная модель сборки. На рисунке 9 показано измельчение сетки в зонах галтелей и </w:t>
       </w:r>
       <w:proofErr w:type="spellStart"/>
       <w:r>
@@ -4565,7 +4333,7 @@
                     </pic:cNvPicPr>
                   </pic:nvPicPr>
                   <pic:blipFill>
-                    <a:blip r:embed="rId27"/>
+                    <a:blip r:embed="rId26"/>
                     <a:stretch>
                       <a:fillRect/>
                     </a:stretch>
@@ -4628,7 +4396,7 @@
                     </pic:cNvPicPr>
                   </pic:nvPicPr>
                   <pic:blipFill>
-                    <a:blip r:embed="rId28"/>
+                    <a:blip r:embed="rId27"/>
                     <a:stretch>
                       <a:fillRect/>
                     </a:stretch>
@@ -4666,7 +4434,7 @@
         <w:ind w:firstLine="0"/>
         <w:jc w:val="center"/>
         <w:sectPr>
-          <w:footerReference w:type="default" r:id="rId29"/>
+          <w:footerReference w:type="default" r:id="rId28"/>
           <w:pgSz w:w="11906" w:h="16838"/>
           <w:pgMar w:top="993" w:right="851" w:bottom="567" w:left="1418" w:header="709" w:footer="709" w:gutter="0"/>
           <w:cols w:space="708"/>
@@ -4700,304 +4468,249 @@
         <w:rPr>
           <w:color w:val="000000" w:themeColor="text1"/>
         </w:rPr>
-        <w:t>=</w:t>
+        <w:t xml:space="preserve">=607° и минимум при </w:t>
+      </w:r>
+      <w:r>
+        <w:t>α</w:t>
       </w:r>
       <w:r>
         <w:rPr>
           <w:color w:val="000000" w:themeColor="text1"/>
         </w:rPr>
-        <w:t>607</w:t>
-      </w:r>
-      <w:r>
+        <w:t>=460° .</w:t>
+      </w:r>
+      <w:r>
+        <w:t xml:space="preserve">В последующих расчётах коэффициента запаса коленчатого вала по циклической прочности будут использованы значения силы </w:t>
+      </w:r>
+      <w:r>
+        <w:rPr>
+          <w:lang w:val="en-US"/>
+        </w:rPr>
+        <w:t>K</w:t>
+      </w:r>
+      <w:r>
+        <w:t>:</w:t>
+      </w:r>
+    </w:p>
+    <w:p>
+      <w:pPr>
+        <w:ind w:firstLine="4782"/>
+      </w:pPr>
+      <w:r>
+        <w:rPr>
+          <w:lang w:val="en-US"/>
+        </w:rPr>
+        <w:t>Max</w:t>
+      </w:r>
+    </w:p>
+    <w:p>
+      <w:pPr>
+        <w:ind w:firstLine="0"/>
+        <w:jc w:val="center"/>
+      </w:pPr>
+      <w:r>
+        <w:rPr>
+          <w:lang w:val="en-US"/>
+        </w:rPr>
+        <w:t>K</w:t>
+      </w:r>
+      <w:r>
+        <w:t>1=190</w:t>
+      </w:r>
+      <w:proofErr w:type="gramStart"/>
+      <w:r>
+        <w:t>,2</w:t>
+      </w:r>
+      <w:proofErr w:type="gramEnd"/>
+      <w:r>
+        <w:t xml:space="preserve"> </w:t>
+      </w:r>
+      <w:proofErr w:type="spellStart"/>
+      <w:r>
+        <w:rPr>
+          <w:lang w:val="en-US"/>
+        </w:rPr>
+        <w:t>kN</w:t>
+      </w:r>
+      <w:proofErr w:type="spellEnd"/>
+      <w:r>
+        <w:t xml:space="preserve"> / 289МПа</w:t>
+      </w:r>
+    </w:p>
+    <w:p>
+      <w:pPr>
+        <w:ind w:firstLine="0"/>
+        <w:jc w:val="center"/>
+      </w:pPr>
+      <w:r>
+        <w:rPr>
+          <w:lang w:val="en-US"/>
+        </w:rPr>
+        <w:t>K</w:t>
+      </w:r>
+      <w:r>
+        <w:t xml:space="preserve">2=4 </w:t>
+      </w:r>
+      <w:proofErr w:type="spellStart"/>
+      <w:r>
+        <w:rPr>
+          <w:lang w:val="en-US"/>
+        </w:rPr>
+        <w:t>kN</w:t>
+      </w:r>
+      <w:proofErr w:type="spellEnd"/>
+      <w:r>
+        <w:t xml:space="preserve"> / 6</w:t>
+      </w:r>
+      <w:proofErr w:type="gramStart"/>
+      <w:r>
+        <w:t>,08</w:t>
+      </w:r>
+      <w:proofErr w:type="gramEnd"/>
+      <w:r>
+        <w:t xml:space="preserve"> МПа</w:t>
+      </w:r>
+    </w:p>
+    <w:p>
+      <w:pPr>
+        <w:ind w:firstLine="0"/>
+        <w:jc w:val="center"/>
+      </w:pPr>
+      <w:r>
+        <w:rPr>
+          <w:lang w:val="en-US"/>
+        </w:rPr>
+        <w:t>Min</w:t>
+      </w:r>
+    </w:p>
+    <w:p>
+      <w:pPr>
+        <w:ind w:firstLine="0"/>
+        <w:jc w:val="center"/>
+        <w:rPr>
+          <w:bCs/>
+        </w:rPr>
+      </w:pPr>
+      <w:r>
+        <w:rPr>
+          <w:bCs/>
+          <w:lang w:val="en-US"/>
+        </w:rPr>
+        <w:t>K</w:t>
+      </w:r>
+      <w:r>
+        <w:rPr>
+          <w:bCs/>
+        </w:rPr>
+        <w:t>1=10</w:t>
+      </w:r>
+      <w:proofErr w:type="gramStart"/>
+      <w:r>
+        <w:rPr>
+          <w:bCs/>
+        </w:rPr>
+        <w:t>,2</w:t>
+      </w:r>
+      <w:proofErr w:type="gramEnd"/>
+      <w:r>
+        <w:rPr>
+          <w:bCs/>
+        </w:rPr>
+        <w:t xml:space="preserve"> </w:t>
+      </w:r>
+      <w:proofErr w:type="spellStart"/>
+      <w:r>
+        <w:rPr>
+          <w:bCs/>
+          <w:lang w:val="en-US"/>
+        </w:rPr>
+        <w:t>kN</w:t>
+      </w:r>
+      <w:proofErr w:type="spellEnd"/>
+      <w:r>
+        <w:rPr>
+          <w:bCs/>
+        </w:rPr>
+        <w:t xml:space="preserve"> / 15,5 МПа</w:t>
+      </w:r>
+    </w:p>
+    <w:p>
+      <w:pPr>
+        <w:ind w:firstLine="0"/>
+        <w:jc w:val="center"/>
+        <w:rPr>
+          <w:bCs/>
+        </w:rPr>
+      </w:pPr>
+      <w:r>
+        <w:rPr>
+          <w:bCs/>
+          <w:lang w:val="en-US"/>
+        </w:rPr>
+        <w:t>K</w:t>
+      </w:r>
+      <w:r>
+        <w:rPr>
+          <w:bCs/>
+        </w:rPr>
+        <w:t xml:space="preserve">2=16 </w:t>
+      </w:r>
+      <w:proofErr w:type="spellStart"/>
+      <w:r>
+        <w:rPr>
+          <w:bCs/>
+          <w:lang w:val="en-US"/>
+        </w:rPr>
+        <w:t>kN</w:t>
+      </w:r>
+      <w:proofErr w:type="spellEnd"/>
+      <w:r>
+        <w:rPr>
+          <w:bCs/>
+        </w:rPr>
+        <w:t xml:space="preserve"> / 24</w:t>
+      </w:r>
+      <w:proofErr w:type="gramStart"/>
+      <w:r>
+        <w:rPr>
+          <w:bCs/>
+        </w:rPr>
+        <w:t>,3</w:t>
+      </w:r>
+      <w:proofErr w:type="gramEnd"/>
+      <w:r>
+        <w:rPr>
+          <w:bCs/>
+        </w:rPr>
+        <w:t xml:space="preserve"> МПа</w:t>
+      </w:r>
+    </w:p>
+    <w:p>
+      <w:pPr>
+        <w:ind w:firstLine="0"/>
+        <w:jc w:val="center"/>
+        <w:rPr>
+          <w:bCs/>
+        </w:rPr>
+      </w:pPr>
+    </w:p>
+    <w:p>
+      <w:pPr>
+        <w:ind w:firstLine="0"/>
+        <w:jc w:val="center"/>
+      </w:pPr>
+    </w:p>
+    <w:p>
+      <w:pPr>
         <w:rPr>
           <w:color w:val="000000" w:themeColor="text1"/>
         </w:rPr>
-        <w:t xml:space="preserve">° и минимум при </w:t>
-      </w:r>
-      <w:r>
-        <w:t>α</w:t>
-      </w:r>
+      </w:pPr>
       <w:r>
         <w:rPr>
           <w:color w:val="000000" w:themeColor="text1"/>
         </w:rPr>
-        <w:t>=4</w:t>
-      </w:r>
-      <w:r>
-        <w:rPr>
-          <w:color w:val="000000" w:themeColor="text1"/>
-        </w:rPr>
-        <w:t>60</w:t>
-      </w:r>
-      <w:proofErr w:type="gramStart"/>
-      <w:r>
-        <w:rPr>
-          <w:color w:val="000000" w:themeColor="text1"/>
-        </w:rPr>
-        <w:t>° .</w:t>
-      </w:r>
-      <w:r>
-        <w:t>В</w:t>
-      </w:r>
-      <w:proofErr w:type="gramEnd"/>
-      <w:r>
-        <w:t xml:space="preserve"> последующих расчётах коэффициента запаса коленчатого вала по циклической прочности будут использованы значения силы </w:t>
-      </w:r>
-      <w:r>
-        <w:rPr>
-          <w:lang w:val="en-US"/>
-        </w:rPr>
-        <w:t>K</w:t>
-      </w:r>
-      <w:r>
-        <w:t>:</w:t>
-      </w:r>
-    </w:p>
-    <w:p>
-      <w:pPr>
-        <w:ind w:firstLine="4782"/>
-      </w:pPr>
-      <w:r>
-        <w:rPr>
-          <w:lang w:val="en-US"/>
-        </w:rPr>
-        <w:t>Max</w:t>
-      </w:r>
-    </w:p>
-    <w:p>
-      <w:pPr>
-        <w:ind w:firstLine="0"/>
-        <w:jc w:val="center"/>
-      </w:pPr>
-      <w:r>
-        <w:rPr>
-          <w:lang w:val="en-US"/>
-        </w:rPr>
-        <w:t>K</w:t>
-      </w:r>
-      <w:r>
-        <w:t>1=190</w:t>
-      </w:r>
-      <w:proofErr w:type="gramStart"/>
-      <w:r>
-        <w:t>,2</w:t>
-      </w:r>
-      <w:proofErr w:type="gramEnd"/>
-      <w:r>
-        <w:t xml:space="preserve"> </w:t>
-      </w:r>
-      <w:proofErr w:type="spellStart"/>
-      <w:r>
-        <w:rPr>
-          <w:lang w:val="en-US"/>
-        </w:rPr>
-        <w:t>kN</w:t>
-      </w:r>
-      <w:proofErr w:type="spellEnd"/>
-      <w:r>
-        <w:t xml:space="preserve"> / 289М</w:t>
-      </w:r>
-      <w:r>
-        <w:t>П</w:t>
-      </w:r>
-      <w:r>
-        <w:t>а</w:t>
-      </w:r>
-    </w:p>
-    <w:p>
-      <w:pPr>
-        <w:ind w:firstLine="0"/>
-        <w:jc w:val="center"/>
-      </w:pPr>
-      <w:r>
-        <w:rPr>
-          <w:lang w:val="en-US"/>
-        </w:rPr>
-        <w:t>K</w:t>
-      </w:r>
-      <w:r>
-        <w:t xml:space="preserve">2=4 </w:t>
-      </w:r>
-      <w:proofErr w:type="spellStart"/>
-      <w:r>
-        <w:rPr>
-          <w:lang w:val="en-US"/>
-        </w:rPr>
-        <w:t>kN</w:t>
-      </w:r>
-      <w:proofErr w:type="spellEnd"/>
-      <w:r>
-        <w:t xml:space="preserve"> / 6</w:t>
-      </w:r>
-      <w:proofErr w:type="gramStart"/>
-      <w:r>
-        <w:t>,08</w:t>
-      </w:r>
-      <w:proofErr w:type="gramEnd"/>
-      <w:r>
-        <w:t xml:space="preserve"> МПа</w:t>
-      </w:r>
-    </w:p>
-    <w:p>
-      <w:pPr>
-        <w:ind w:firstLine="0"/>
-        <w:jc w:val="center"/>
-      </w:pPr>
-      <w:r>
-        <w:rPr>
-          <w:lang w:val="en-US"/>
-        </w:rPr>
-        <w:t>Min</w:t>
-      </w:r>
-    </w:p>
-    <w:p>
-      <w:pPr>
-        <w:ind w:firstLine="0"/>
-        <w:jc w:val="center"/>
-        <w:rPr>
-          <w:bCs/>
-        </w:rPr>
-      </w:pPr>
-      <w:r>
-        <w:rPr>
-          <w:bCs/>
-          <w:lang w:val="en-US"/>
-        </w:rPr>
-        <w:t>K</w:t>
-      </w:r>
-      <w:r>
-        <w:rPr>
-          <w:bCs/>
-        </w:rPr>
-        <w:t>1=10</w:t>
-      </w:r>
-      <w:proofErr w:type="gramStart"/>
-      <w:r>
-        <w:rPr>
-          <w:bCs/>
-        </w:rPr>
-        <w:t>,2</w:t>
-      </w:r>
-      <w:proofErr w:type="gramEnd"/>
-      <w:r>
-        <w:rPr>
-          <w:bCs/>
-        </w:rPr>
-        <w:t xml:space="preserve"> </w:t>
-      </w:r>
-      <w:proofErr w:type="spellStart"/>
-      <w:r>
-        <w:rPr>
-          <w:bCs/>
-          <w:lang w:val="en-US"/>
-        </w:rPr>
-        <w:t>kN</w:t>
-      </w:r>
-      <w:proofErr w:type="spellEnd"/>
-      <w:r>
-        <w:rPr>
-          <w:bCs/>
-        </w:rPr>
-        <w:t xml:space="preserve"> / 15,5 МПа</w:t>
-      </w:r>
-    </w:p>
-    <w:p>
-      <w:pPr>
-        <w:ind w:firstLine="0"/>
-        <w:jc w:val="center"/>
-        <w:rPr>
-          <w:bCs/>
-        </w:rPr>
-      </w:pPr>
-      <w:r>
-        <w:rPr>
-          <w:bCs/>
-          <w:lang w:val="en-US"/>
-        </w:rPr>
-        <w:t>K</w:t>
-      </w:r>
-      <w:r>
-        <w:rPr>
-          <w:bCs/>
-        </w:rPr>
-        <w:t xml:space="preserve">2=16 </w:t>
-      </w:r>
-      <w:proofErr w:type="spellStart"/>
-      <w:r>
-        <w:rPr>
-          <w:bCs/>
-          <w:lang w:val="en-US"/>
-        </w:rPr>
-        <w:t>kN</w:t>
-      </w:r>
-      <w:proofErr w:type="spellEnd"/>
-      <w:r>
-        <w:rPr>
-          <w:bCs/>
-        </w:rPr>
-        <w:t xml:space="preserve"> / 24</w:t>
-      </w:r>
-      <w:proofErr w:type="gramStart"/>
-      <w:r>
-        <w:rPr>
-          <w:bCs/>
-        </w:rPr>
-        <w:t>,3</w:t>
-      </w:r>
-      <w:proofErr w:type="gramEnd"/>
-      <w:r>
-        <w:rPr>
-          <w:bCs/>
-        </w:rPr>
-        <w:t xml:space="preserve"> МПа</w:t>
-      </w:r>
-    </w:p>
-    <w:p>
-      <w:pPr>
-        <w:ind w:firstLine="0"/>
-        <w:jc w:val="center"/>
-        <w:rPr>
-          <w:bCs/>
-        </w:rPr>
-      </w:pPr>
-    </w:p>
-    <w:p>
-      <w:pPr>
-        <w:ind w:firstLine="0"/>
-        <w:jc w:val="center"/>
-      </w:pPr>
-    </w:p>
-    <w:p>
-      <w:pPr>
-        <w:rPr>
-          <w:color w:val="000000" w:themeColor="text1"/>
-        </w:rPr>
-      </w:pPr>
-      <w:r>
-        <w:rPr>
-          <w:color w:val="000000" w:themeColor="text1"/>
-        </w:rPr>
-        <w:t xml:space="preserve">К разрезу шатунов прикладываем </w:t>
-      </w:r>
-      <w:proofErr w:type="gramStart"/>
-      <w:r>
-        <w:rPr>
-          <w:color w:val="000000" w:themeColor="text1"/>
-        </w:rPr>
-        <w:t>силу</w:t>
-      </w:r>
-      <w:proofErr w:type="gramEnd"/>
-      <w:r>
-        <w:rPr>
-          <w:color w:val="000000" w:themeColor="text1"/>
-        </w:rPr>
-        <w:t xml:space="preserve"> соответ</w:t>
-      </w:r>
-      <w:r>
-        <w:rPr>
-          <w:color w:val="000000" w:themeColor="text1"/>
-        </w:rPr>
-        <w:t>ствующую каждому режиму.</w:t>
+        <w:t>К разрезу шатунов прикладываем силу соответствующую каждому режиму.</w:t>
       </w:r>
     </w:p>
     <w:p>
@@ -5027,7 +4740,7 @@
                     </pic:cNvPicPr>
                   </pic:nvPicPr>
                   <pic:blipFill>
-                    <a:blip r:embed="rId30"/>
+                    <a:blip r:embed="rId29"/>
                     <a:stretch>
                       <a:fillRect/>
                     </a:stretch>
@@ -5071,19 +4784,7 @@
         <w:rPr>
           <w:color w:val="000000" w:themeColor="text1"/>
         </w:rPr>
-        <w:t>=</w:t>
-      </w:r>
-      <w:r>
-        <w:rPr>
-          <w:color w:val="000000" w:themeColor="text1"/>
-        </w:rPr>
-        <w:t>607</w:t>
-      </w:r>
-      <w:r>
-        <w:rPr>
-          <w:color w:val="000000" w:themeColor="text1"/>
-        </w:rPr>
-        <w:t>°</w:t>
+        <w:t>=607°</w:t>
       </w:r>
     </w:p>
     <w:p>
@@ -5114,7 +4815,7 @@
                     </pic:cNvPicPr>
                   </pic:nvPicPr>
                   <pic:blipFill>
-                    <a:blip r:embed="rId31"/>
+                    <a:blip r:embed="rId30"/>
                     <a:stretch>
                       <a:fillRect/>
                     </a:stretch>
@@ -5154,19 +4855,7 @@
         <w:rPr>
           <w:color w:val="000000" w:themeColor="text1"/>
         </w:rPr>
-        <w:t>=</w:t>
-      </w:r>
-      <w:r>
-        <w:rPr>
-          <w:color w:val="000000" w:themeColor="text1"/>
-        </w:rPr>
-        <w:t>460</w:t>
-      </w:r>
-      <w:r>
-        <w:rPr>
-          <w:color w:val="000000" w:themeColor="text1"/>
-        </w:rPr>
-        <w:t>°</w:t>
+        <w:t>=460°</w:t>
       </w:r>
     </w:p>
     <w:p>
@@ -5229,7 +4918,7 @@
                     </pic:cNvPicPr>
                   </pic:nvPicPr>
                   <pic:blipFill>
-                    <a:blip r:embed="rId32"/>
+                    <a:blip r:embed="rId31"/>
                     <a:stretch>
                       <a:fillRect/>
                     </a:stretch>
@@ -5277,19 +4966,7 @@
         <w:rPr>
           <w:color w:val="000000" w:themeColor="text1"/>
         </w:rPr>
-        <w:t>=6</w:t>
-      </w:r>
-      <w:r>
-        <w:rPr>
-          <w:color w:val="000000" w:themeColor="text1"/>
-        </w:rPr>
-        <w:t>0</w:t>
-      </w:r>
-      <w:r>
-        <w:rPr>
-          <w:color w:val="000000" w:themeColor="text1"/>
-        </w:rPr>
-        <w:t>7°</w:t>
+        <w:t>=607°</w:t>
       </w:r>
     </w:p>
     <w:p>
@@ -5320,7 +4997,7 @@
                     </pic:cNvPicPr>
                   </pic:nvPicPr>
                   <pic:blipFill>
-                    <a:blip r:embed="rId33"/>
+                    <a:blip r:embed="rId32"/>
                     <a:stretch>
                       <a:fillRect/>
                     </a:stretch>
@@ -5365,28 +5042,13 @@
         <w:rPr>
           <w:color w:val="000000" w:themeColor="text1"/>
         </w:rPr>
-        <w:t>=</w:t>
-      </w:r>
-      <w:r>
-        <w:rPr>
-          <w:color w:val="000000" w:themeColor="text1"/>
-        </w:rPr>
-        <w:t>460</w:t>
-      </w:r>
-      <w:r>
-        <w:rPr>
-          <w:color w:val="000000" w:themeColor="text1"/>
-        </w:rPr>
-        <w:t>°</w:t>
+        <w:t>=460°</w:t>
       </w:r>
     </w:p>
     <w:p>
       <w:r>
         <w:lastRenderedPageBreak/>
-        <w:t>В результате ра</w:t>
-      </w:r>
-      <w:r>
-        <w:t>счёта получены тензоры напряжений для каждого узла коленчатого вала. Далее генерируется таблица из тензоров напряжений и подсчитываются коэффициенты запаса в каждом узле. Расчётные формулы представлены ниже.</w:t>
+        <w:t>В результате расчёта получены тензоры напряжений для каждого узла коленчатого вала. Далее генерируется таблица из тензоров напряжений и подсчитываются коэффициенты запаса в каждом узле. Расчётные формулы представлены ниже.</w:t>
       </w:r>
     </w:p>
     <w:p>
@@ -6271,16 +5933,7 @@
                         <w:szCs w:val="40"/>
                         <w:lang w:val="en-US"/>
                       </w:rPr>
-                      <m:t>м</m:t>
-                    </m:r>
-                    <m:r>
-                      <w:rPr>
-                        <w:rFonts w:ascii="Cambria Math" w:hAnsi="Cambria Math"/>
-                        <w:sz w:val="40"/>
-                        <w:szCs w:val="40"/>
-                        <w:lang w:val="en-US"/>
-                      </w:rPr>
-                      <m:t>σ</m:t>
+                      <m:t>мσ</m:t>
                     </m:r>
                   </m:sub>
                 </m:sSub>
@@ -7047,16 +6700,7 @@
       </w:r>
       <w:proofErr w:type="spellEnd"/>
       <w:r>
-        <w:t>=</w:t>
-      </w:r>
-      <w:r>
-        <w:t>1</w:t>
-      </w:r>
-      <w:r>
-        <w:t>.</w:t>
-      </w:r>
-      <w:r>
-        <w:t>77</w:t>
+        <w:t>=1.77</w:t>
       </w:r>
     </w:p>
     <w:p>
@@ -7090,7 +6734,7 @@
                     </pic:cNvPicPr>
                   </pic:nvPicPr>
                   <pic:blipFill>
-                    <a:blip r:embed="rId34"/>
+                    <a:blip r:embed="rId33"/>
                     <a:stretch>
                       <a:fillRect/>
                     </a:stretch>
@@ -7179,13 +6823,7 @@
         <w:rPr>
           <w:lang w:val="en-US"/>
         </w:rPr>
-        <w:t>A</w:t>
-      </w:r>
-      <w:r>
-        <w:rPr>
-          <w:lang w:val="en-US"/>
-        </w:rPr>
-        <w:t>NSYS</w:t>
+        <w:t>ANSYS</w:t>
       </w:r>
       <w:r>
         <w:t xml:space="preserve"> 1</w:t>
@@ -7397,23 +7035,7 @@
                         <w:sz w:val="36"/>
                         <w:szCs w:val="36"/>
                       </w:rPr>
-                      <m:t>1</m:t>
-                    </m:r>
-                    <m:r>
-                      <w:rPr>
-                        <w:rFonts w:ascii="Cambria Math" w:hAnsi="Cambria Math"/>
-                        <w:sz w:val="36"/>
-                        <w:szCs w:val="36"/>
-                      </w:rPr>
-                      <m:t>,</m:t>
-                    </m:r>
-                    <m:r>
-                      <w:rPr>
-                        <w:rFonts w:ascii="Cambria Math" w:hAnsi="Cambria Math"/>
-                        <w:sz w:val="36"/>
-                        <w:szCs w:val="36"/>
-                      </w:rPr>
-                      <m:t>77</m:t>
+                      <m:t>1,77</m:t>
                     </m:r>
                   </m:num>
                   <m:den>
@@ -7423,15 +7045,7 @@
                         <w:sz w:val="36"/>
                         <w:szCs w:val="36"/>
                       </w:rPr>
-                      <m:t>1,</m:t>
-                    </m:r>
-                    <m:r>
-                      <w:rPr>
-                        <w:rFonts w:ascii="Cambria Math" w:hAnsi="Cambria Math"/>
-                        <w:sz w:val="36"/>
-                        <w:szCs w:val="36"/>
-                      </w:rPr>
-                      <m:t>711</m:t>
+                      <m:t>1,711</m:t>
                     </m:r>
                   </m:den>
                 </m:f>
@@ -7491,10 +7105,7 @@
       </w:r>
       <w:proofErr w:type="spellEnd"/>
       <w:r>
-        <w:t xml:space="preserve"> предусматривается определение с помощью методов сопротивления материалов номинальных значений ампли</w:t>
-      </w:r>
-      <w:r>
-        <w:t xml:space="preserve">туд напряжений с последующим увеличением их путём умножения на величину эффективного коэффициента концентратора напряжений </w:t>
+        <w:t xml:space="preserve"> предусматривается определение с помощью методов сопротивления материалов номинальных значений амплитуд напряжений с последующим увеличением их путём умножения на величину эффективного коэффициента концентратора напряжений </w:t>
       </w:r>
       <w:r>
         <w:rPr>
@@ -7525,14 +7136,7 @@
           <w:szCs w:val="28"/>
           <w:shd w:val="clear" w:color="auto" w:fill="FFFFFF"/>
         </w:rPr>
-        <w:t xml:space="preserve">. При использовании же метода конечных элементов применительно к деталям двигателей решаются двухмерные или трёхмерные задачи </w:t>
-      </w:r>
-      <w:r>
-        <w:rPr>
-          <w:szCs w:val="28"/>
-          <w:shd w:val="clear" w:color="auto" w:fill="FFFFFF"/>
-        </w:rPr>
-        <w:t>теории упругости в результате чего находятся локальные деформации и напряжения, а также средние σ</w:t>
+        <w:t>. При использовании же метода конечных элементов применительно к деталям двигателей решаются двухмерные или трёхмерные задачи теории упругости в результате чего находятся локальные деформации и напряжения, а также средние σ</w:t>
       </w:r>
       <w:r>
         <w:rPr>
@@ -7642,14 +7246,7 @@
           <w:szCs w:val="28"/>
           <w:shd w:val="clear" w:color="auto" w:fill="FFFFFF"/>
         </w:rPr>
-        <w:t xml:space="preserve"> в свою очередь позволяет получить более точное решение (при измельчении расчётной сетки), однако, п</w:t>
-      </w:r>
-      <w:r>
-        <w:rPr>
-          <w:szCs w:val="28"/>
-          <w:shd w:val="clear" w:color="auto" w:fill="FFFFFF"/>
-        </w:rPr>
-        <w:t>ри этом затрачивается большая вычислительная мощностью, а, следовательно, и время расчёта увеличивается.</w:t>
+        <w:t xml:space="preserve"> в свою очередь позволяет получить более точное решение (при измельчении расчётной сетки), однако, при этом затрачивается большая вычислительная мощностью, а, следовательно, и время расчёта увеличивается.</w:t>
       </w:r>
     </w:p>
     <w:p>
@@ -7671,7 +7268,7 @@
 </file>
 
 <file path=word/endnotes.xml><?xml version="1.0" encoding="utf-8"?>
-<w:endnotes xmlns:wpc="http://schemas.microsoft.com/office/word/2010/wordprocessingCanvas" xmlns:mc="http://schemas.openxmlformats.org/markup-compatibility/2006" xmlns:o="urn:schemas-microsoft-com:office:office" xmlns:r="http://schemas.openxmlformats.org/officeDocument/2006/relationships" xmlns:m="http://schemas.openxmlformats.org/officeDocument/2006/math" xmlns:v="urn:schemas-microsoft-com:vml" xmlns:wp14="http://schemas.microsoft.com/office/word/2010/wordprocessingDrawing" xmlns:wp="http://schemas.openxmlformats.org/drawingml/2006/wordprocessingDrawing" xmlns:w10="urn:schemas-microsoft-com:office:word" xmlns:w="http://schemas.openxmlformats.org/wordprocessingml/2006/main" xmlns:w14="http://schemas.microsoft.com/office/word/2010/wordml" xmlns:w15="http://schemas.microsoft.com/office/word/2012/wordml" xmlns:wpg="http://schemas.microsoft.com/office/word/2010/wordprocessingGroup" xmlns:wpi="http://schemas.microsoft.com/office/word/2010/wordprocessingInk" xmlns:wne="http://schemas.microsoft.com/office/word/2006/wordml" xmlns:wps="http://schemas.microsoft.com/office/word/2010/wordprocessingShape" mc:Ignorable="w14 w15 wp14">
+<w:endnotes xmlns:wpc="http://schemas.microsoft.com/office/word/2010/wordprocessingCanvas" xmlns:mc="http://schemas.openxmlformats.org/markup-compatibility/2006" xmlns:o="urn:schemas-microsoft-com:office:office" xmlns:r="http://schemas.openxmlformats.org/officeDocument/2006/relationships" xmlns:m="http://schemas.openxmlformats.org/officeDocument/2006/math" xmlns:v="urn:schemas-microsoft-com:vml" xmlns:wp14="http://schemas.microsoft.com/office/word/2010/wordprocessingDrawing" xmlns:wp="http://schemas.openxmlformats.org/drawingml/2006/wordprocessingDrawing" xmlns:w10="urn:schemas-microsoft-com:office:word" xmlns:w="http://schemas.openxmlformats.org/wordprocessingml/2006/main" xmlns:w14="http://schemas.microsoft.com/office/word/2010/wordml" xmlns:wpg="http://schemas.microsoft.com/office/word/2010/wordprocessingGroup" xmlns:wpi="http://schemas.microsoft.com/office/word/2010/wordprocessingInk" xmlns:wne="http://schemas.microsoft.com/office/word/2006/wordml" xmlns:wps="http://schemas.microsoft.com/office/word/2010/wordprocessingShape" mc:Ignorable="w14 wp14">
   <w:endnote w:type="separator" w:id="-1">
     <w:p>
       <w:pPr>
@@ -7696,7 +7293,7 @@
 </file>
 
 <file path=word/footer1.xml><?xml version="1.0" encoding="utf-8"?>
-<w:ftr xmlns:wpc="http://schemas.microsoft.com/office/word/2010/wordprocessingCanvas" xmlns:mc="http://schemas.openxmlformats.org/markup-compatibility/2006" xmlns:o="urn:schemas-microsoft-com:office:office" xmlns:r="http://schemas.openxmlformats.org/officeDocument/2006/relationships" xmlns:m="http://schemas.openxmlformats.org/officeDocument/2006/math" xmlns:v="urn:schemas-microsoft-com:vml" xmlns:wp14="http://schemas.microsoft.com/office/word/2010/wordprocessingDrawing" xmlns:wp="http://schemas.openxmlformats.org/drawingml/2006/wordprocessingDrawing" xmlns:w10="urn:schemas-microsoft-com:office:word" xmlns:w="http://schemas.openxmlformats.org/wordprocessingml/2006/main" xmlns:w14="http://schemas.microsoft.com/office/word/2010/wordml" xmlns:w15="http://schemas.microsoft.com/office/word/2012/wordml" xmlns:wpg="http://schemas.microsoft.com/office/word/2010/wordprocessingGroup" xmlns:wpi="http://schemas.microsoft.com/office/word/2010/wordprocessingInk" xmlns:wne="http://schemas.microsoft.com/office/word/2006/wordml" xmlns:wps="http://schemas.microsoft.com/office/word/2010/wordprocessingShape" mc:Ignorable="w14 w15 wp14">
+<w:ftr xmlns:wpc="http://schemas.microsoft.com/office/word/2010/wordprocessingCanvas" xmlns:mc="http://schemas.openxmlformats.org/markup-compatibility/2006" xmlns:o="urn:schemas-microsoft-com:office:office" xmlns:r="http://schemas.openxmlformats.org/officeDocument/2006/relationships" xmlns:m="http://schemas.openxmlformats.org/officeDocument/2006/math" xmlns:v="urn:schemas-microsoft-com:vml" xmlns:wp14="http://schemas.microsoft.com/office/word/2010/wordprocessingDrawing" xmlns:wp="http://schemas.openxmlformats.org/drawingml/2006/wordprocessingDrawing" xmlns:w10="urn:schemas-microsoft-com:office:word" xmlns:w="http://schemas.openxmlformats.org/wordprocessingml/2006/main" xmlns:w14="http://schemas.microsoft.com/office/word/2010/wordml" xmlns:wpg="http://schemas.microsoft.com/office/word/2010/wordprocessingGroup" xmlns:wpi="http://schemas.microsoft.com/office/word/2010/wordprocessingInk" xmlns:wne="http://schemas.microsoft.com/office/word/2006/wordml" xmlns:wps="http://schemas.microsoft.com/office/word/2010/wordprocessingShape" mc:Ignorable="w14 wp14">
   <w:sdt>
     <w:sdtPr>
       <w:id w:val="-1181584168"/>
@@ -7721,7 +7318,7 @@
           <w:rPr>
             <w:noProof/>
           </w:rPr>
-          <w:t>6</w:t>
+          <w:t>14</w:t>
         </w:r>
         <w:r>
           <w:fldChar w:fldCharType="end"/>
@@ -7738,7 +7335,7 @@
 </file>
 
 <file path=word/footnotes.xml><?xml version="1.0" encoding="utf-8"?>
-<w:footnotes xmlns:wpc="http://schemas.microsoft.com/office/word/2010/wordprocessingCanvas" xmlns:mc="http://schemas.openxmlformats.org/markup-compatibility/2006" xmlns:o="urn:schemas-microsoft-com:office:office" xmlns:r="http://schemas.openxmlformats.org/officeDocument/2006/relationships" xmlns:m="http://schemas.openxmlformats.org/officeDocument/2006/math" xmlns:v="urn:schemas-microsoft-com:vml" xmlns:wp14="http://schemas.microsoft.com/office/word/2010/wordprocessingDrawing" xmlns:wp="http://schemas.openxmlformats.org/drawingml/2006/wordprocessingDrawing" xmlns:w10="urn:schemas-microsoft-com:office:word" xmlns:w="http://schemas.openxmlformats.org/wordprocessingml/2006/main" xmlns:w14="http://schemas.microsoft.com/office/word/2010/wordml" xmlns:w15="http://schemas.microsoft.com/office/word/2012/wordml" xmlns:wpg="http://schemas.microsoft.com/office/word/2010/wordprocessingGroup" xmlns:wpi="http://schemas.microsoft.com/office/word/2010/wordprocessingInk" xmlns:wne="http://schemas.microsoft.com/office/word/2006/wordml" xmlns:wps="http://schemas.microsoft.com/office/word/2010/wordprocessingShape" mc:Ignorable="w14 w15 wp14">
+<w:footnotes xmlns:wpc="http://schemas.microsoft.com/office/word/2010/wordprocessingCanvas" xmlns:mc="http://schemas.openxmlformats.org/markup-compatibility/2006" xmlns:o="urn:schemas-microsoft-com:office:office" xmlns:r="http://schemas.openxmlformats.org/officeDocument/2006/relationships" xmlns:m="http://schemas.openxmlformats.org/officeDocument/2006/math" xmlns:v="urn:schemas-microsoft-com:vml" xmlns:wp14="http://schemas.microsoft.com/office/word/2010/wordprocessingDrawing" xmlns:wp="http://schemas.openxmlformats.org/drawingml/2006/wordprocessingDrawing" xmlns:w10="urn:schemas-microsoft-com:office:word" xmlns:w="http://schemas.openxmlformats.org/wordprocessingml/2006/main" xmlns:w14="http://schemas.microsoft.com/office/word/2010/wordml" xmlns:wpg="http://schemas.microsoft.com/office/word/2010/wordprocessingGroup" xmlns:wpi="http://schemas.microsoft.com/office/word/2010/wordprocessingInk" xmlns:wne="http://schemas.microsoft.com/office/word/2006/wordml" xmlns:wps="http://schemas.microsoft.com/office/word/2010/wordprocessingShape" mc:Ignorable="w14 wp14">
   <w:footnote w:type="separator" w:id="-1">
     <w:p>
       <w:pPr>
@@ -7763,8 +7360,8 @@
 </file>
 
 <file path=word/numbering.xml><?xml version="1.0" encoding="utf-8"?>
-<w:numbering xmlns:wpc="http://schemas.microsoft.com/office/word/2010/wordprocessingCanvas" xmlns:mc="http://schemas.openxmlformats.org/markup-compatibility/2006" xmlns:o="urn:schemas-microsoft-com:office:office" xmlns:r="http://schemas.openxmlformats.org/officeDocument/2006/relationships" xmlns:m="http://schemas.openxmlformats.org/officeDocument/2006/math" xmlns:v="urn:schemas-microsoft-com:vml" xmlns:wp14="http://schemas.microsoft.com/office/word/2010/wordprocessingDrawing" xmlns:wp="http://schemas.openxmlformats.org/drawingml/2006/wordprocessingDrawing" xmlns:w10="urn:schemas-microsoft-com:office:word" xmlns:w="http://schemas.openxmlformats.org/wordprocessingml/2006/main" xmlns:w14="http://schemas.microsoft.com/office/word/2010/wordml" xmlns:w15="http://schemas.microsoft.com/office/word/2012/wordml" xmlns:wpg="http://schemas.microsoft.com/office/word/2010/wordprocessingGroup" xmlns:wpi="http://schemas.microsoft.com/office/word/2010/wordprocessingInk" xmlns:wne="http://schemas.microsoft.com/office/word/2006/wordml" xmlns:wps="http://schemas.microsoft.com/office/word/2010/wordprocessingShape" mc:Ignorable="w14 w15 wp14">
-  <w:abstractNum w:abstractNumId="0" w15:restartNumberingAfterBreak="0">
+<w:numbering xmlns:wpc="http://schemas.microsoft.com/office/word/2010/wordprocessingCanvas" xmlns:mc="http://schemas.openxmlformats.org/markup-compatibility/2006" xmlns:o="urn:schemas-microsoft-com:office:office" xmlns:r="http://schemas.openxmlformats.org/officeDocument/2006/relationships" xmlns:m="http://schemas.openxmlformats.org/officeDocument/2006/math" xmlns:v="urn:schemas-microsoft-com:vml" xmlns:wp14="http://schemas.microsoft.com/office/word/2010/wordprocessingDrawing" xmlns:wp="http://schemas.openxmlformats.org/drawingml/2006/wordprocessingDrawing" xmlns:w10="urn:schemas-microsoft-com:office:word" xmlns:w="http://schemas.openxmlformats.org/wordprocessingml/2006/main" xmlns:w14="http://schemas.microsoft.com/office/word/2010/wordml" xmlns:wpg="http://schemas.microsoft.com/office/word/2010/wordprocessingGroup" xmlns:wpi="http://schemas.microsoft.com/office/word/2010/wordprocessingInk" xmlns:wne="http://schemas.microsoft.com/office/word/2006/wordml" xmlns:wps="http://schemas.microsoft.com/office/word/2010/wordprocessingShape" mc:Ignorable="w14 wp14">
+  <w:abstractNum w:abstractNumId="0">
     <w:nsid w:val="204C440D"/>
     <w:multiLevelType w:val="multilevel"/>
     <w:tmpl w:val="204C440D"/>
@@ -7877,7 +7474,7 @@
       </w:rPr>
     </w:lvl>
   </w:abstractNum>
-  <w:abstractNum w:abstractNumId="1" w15:restartNumberingAfterBreak="0">
+  <w:abstractNum w:abstractNumId="1">
     <w:nsid w:val="3F9A29A4"/>
     <w:multiLevelType w:val="multilevel"/>
     <w:tmpl w:val="3F9A29A4"/>
@@ -7991,7 +7588,7 @@
       </w:rPr>
     </w:lvl>
   </w:abstractNum>
-  <w:abstractNum w:abstractNumId="2" w15:restartNumberingAfterBreak="0">
+  <w:abstractNum w:abstractNumId="2">
     <w:nsid w:val="47857D66"/>
     <w:multiLevelType w:val="multilevel"/>
     <w:tmpl w:val="47857D66"/>
@@ -8081,7 +7678,7 @@
       </w:pPr>
     </w:lvl>
   </w:abstractNum>
-  <w:abstractNum w:abstractNumId="3" w15:restartNumberingAfterBreak="0">
+  <w:abstractNum w:abstractNumId="3">
     <w:nsid w:val="63A61DE5"/>
     <w:multiLevelType w:val="multilevel"/>
     <w:tmpl w:val="63A61DE5"/>
@@ -8186,7 +7783,7 @@
 </file>
 
 <file path=word/styles.xml><?xml version="1.0" encoding="utf-8"?>
-<w:styles xmlns:mc="http://schemas.openxmlformats.org/markup-compatibility/2006" xmlns:r="http://schemas.openxmlformats.org/officeDocument/2006/relationships" xmlns:w="http://schemas.openxmlformats.org/wordprocessingml/2006/main" xmlns:w14="http://schemas.microsoft.com/office/word/2010/wordml" xmlns:w15="http://schemas.microsoft.com/office/word/2012/wordml" mc:Ignorable="w14 w15">
+<w:styles xmlns:mc="http://schemas.openxmlformats.org/markup-compatibility/2006" xmlns:r="http://schemas.openxmlformats.org/officeDocument/2006/relationships" xmlns:w="http://schemas.openxmlformats.org/wordprocessingml/2006/main" xmlns:w14="http://schemas.microsoft.com/office/word/2010/wordml" mc:Ignorable="w14">
   <w:docDefaults>
     <w:rPrDefault>
       <w:rPr>
@@ -8196,7 +7793,7 @@
     </w:rPrDefault>
     <w:pPrDefault/>
   </w:docDefaults>
-  <w:latentStyles w:defLockedState="0" w:defUIPriority="0" w:defSemiHidden="0" w:defUnhideWhenUsed="0" w:defQFormat="0" w:count="371">
+  <w:latentStyles w:defLockedState="0" w:defUIPriority="0" w:defSemiHidden="0" w:defUnhideWhenUsed="0" w:defQFormat="0" w:count="267">
     <w:lsdException w:name="Normal" w:qFormat="1"/>
     <w:lsdException w:name="heading 1" w:qFormat="1"/>
     <w:lsdException w:name="heading 2" w:semiHidden="1" w:unhideWhenUsed="1" w:qFormat="1"/>
@@ -8384,110 +7981,6 @@
     <w:lsdException w:name="Book Title" w:uiPriority="33" w:qFormat="1"/>
     <w:lsdException w:name="Bibliography" w:semiHidden="1" w:uiPriority="37" w:unhideWhenUsed="1"/>
     <w:lsdException w:name="TOC Heading" w:semiHidden="1" w:uiPriority="39" w:unhideWhenUsed="1" w:qFormat="1"/>
-    <w:lsdException w:name="Plain Table 1" w:uiPriority="41"/>
-    <w:lsdException w:name="Plain Table 2" w:uiPriority="42"/>
-    <w:lsdException w:name="Plain Table 3" w:uiPriority="43"/>
-    <w:lsdException w:name="Plain Table 4" w:uiPriority="44"/>
-    <w:lsdException w:name="Plain Table 5" w:uiPriority="45"/>
-    <w:lsdException w:name="Grid Table Light" w:uiPriority="40"/>
-    <w:lsdException w:name="Grid Table 1 Light" w:uiPriority="46"/>
-    <w:lsdException w:name="Grid Table 2" w:uiPriority="47"/>
-    <w:lsdException w:name="Grid Table 3" w:uiPriority="48"/>
-    <w:lsdException w:name="Grid Table 4" w:uiPriority="49"/>
-    <w:lsdException w:name="Grid Table 5 Dark" w:uiPriority="50"/>
-    <w:lsdException w:name="Grid Table 6 Colorful" w:uiPriority="51"/>
-    <w:lsdException w:name="Grid Table 7 Colorful" w:uiPriority="52"/>
-    <w:lsdException w:name="Grid Table 1 Light Accent 1" w:uiPriority="46"/>
-    <w:lsdException w:name="Grid Table 2 Accent 1" w:uiPriority="47"/>
-    <w:lsdException w:name="Grid Table 3 Accent 1" w:uiPriority="48"/>
-    <w:lsdException w:name="Grid Table 4 Accent 1" w:uiPriority="49"/>
-    <w:lsdException w:name="Grid Table 5 Dark Accent 1" w:uiPriority="50"/>
-    <w:lsdException w:name="Grid Table 6 Colorful Accent 1" w:uiPriority="51"/>
-    <w:lsdException w:name="Grid Table 7 Colorful Accent 1" w:uiPriority="52"/>
-    <w:lsdException w:name="Grid Table 1 Light Accent 2" w:uiPriority="46"/>
-    <w:lsdException w:name="Grid Table 2 Accent 2" w:uiPriority="47"/>
-    <w:lsdException w:name="Grid Table 3 Accent 2" w:uiPriority="48"/>
-    <w:lsdException w:name="Grid Table 4 Accent 2" w:uiPriority="49"/>
-    <w:lsdException w:name="Grid Table 5 Dark Accent 2" w:uiPriority="50"/>
-    <w:lsdException w:name="Grid Table 6 Colorful Accent 2" w:uiPriority="51"/>
-    <w:lsdException w:name="Grid Table 7 Colorful Accent 2" w:uiPriority="52"/>
-    <w:lsdException w:name="Grid Table 1 Light Accent 3" w:uiPriority="46"/>
-    <w:lsdException w:name="Grid Table 2 Accent 3" w:uiPriority="47"/>
-    <w:lsdException w:name="Grid Table 3 Accent 3" w:uiPriority="48"/>
-    <w:lsdException w:name="Grid Table 4 Accent 3" w:uiPriority="49"/>
-    <w:lsdException w:name="Grid Table 5 Dark Accent 3" w:uiPriority="50"/>
-    <w:lsdException w:name="Grid Table 6 Colorful Accent 3" w:uiPriority="51"/>
-    <w:lsdException w:name="Grid Table 7 Colorful Accent 3" w:uiPriority="52"/>
-    <w:lsdException w:name="Grid Table 1 Light Accent 4" w:uiPriority="46"/>
-    <w:lsdException w:name="Grid Table 2 Accent 4" w:uiPriority="47"/>
-    <w:lsdException w:name="Grid Table 3 Accent 4" w:uiPriority="48"/>
-    <w:lsdException w:name="Grid Table 4 Accent 4" w:uiPriority="49"/>
-    <w:lsdException w:name="Grid Table 5 Dark Accent 4" w:uiPriority="50"/>
-    <w:lsdException w:name="Grid Table 6 Colorful Accent 4" w:uiPriority="51"/>
-    <w:lsdException w:name="Grid Table 7 Colorful Accent 4" w:uiPriority="52"/>
-    <w:lsdException w:name="Grid Table 1 Light Accent 5" w:uiPriority="46"/>
-    <w:lsdException w:name="Grid Table 2 Accent 5" w:uiPriority="47"/>
-    <w:lsdException w:name="Grid Table 3 Accent 5" w:uiPriority="48"/>
-    <w:lsdException w:name="Grid Table 4 Accent 5" w:uiPriority="49"/>
-    <w:lsdException w:name="Grid Table 5 Dark Accent 5" w:uiPriority="50"/>
-    <w:lsdException w:name="Grid Table 6 Colorful Accent 5" w:uiPriority="51"/>
-    <w:lsdException w:name="Grid Table 7 Colorful Accent 5" w:uiPriority="52"/>
-    <w:lsdException w:name="Grid Table 1 Light Accent 6" w:uiPriority="46"/>
-    <w:lsdException w:name="Grid Table 2 Accent 6" w:uiPriority="47"/>
-    <w:lsdException w:name="Grid Table 3 Accent 6" w:uiPriority="48"/>
-    <w:lsdException w:name="Grid Table 4 Accent 6" w:uiPriority="49"/>
-    <w:lsdException w:name="Grid Table 5 Dark Accent 6" w:uiPriority="50"/>
-    <w:lsdException w:name="Grid Table 6 Colorful Accent 6" w:uiPriority="51"/>
-    <w:lsdException w:name="Grid Table 7 Colorful Accent 6" w:uiPriority="52"/>
-    <w:lsdException w:name="List Table 1 Light" w:uiPriority="46"/>
-    <w:lsdException w:name="List Table 2" w:uiPriority="47"/>
-    <w:lsdException w:name="List Table 3" w:uiPriority="48"/>
-    <w:lsdException w:name="List Table 4" w:uiPriority="49"/>
-    <w:lsdException w:name="List Table 5 Dark" w:uiPriority="50"/>
-    <w:lsdException w:name="List Table 6 Colorful" w:uiPriority="51"/>
-    <w:lsdException w:name="List Table 7 Colorful" w:uiPriority="52"/>
-    <w:lsdException w:name="List Table 1 Light Accent 1" w:uiPriority="46"/>
-    <w:lsdException w:name="List Table 2 Accent 1" w:uiPriority="47"/>
-    <w:lsdException w:name="List Table 3 Accent 1" w:uiPriority="48"/>
-    <w:lsdException w:name="List Table 4 Accent 1" w:uiPriority="49"/>
-    <w:lsdException w:name="List Table 5 Dark Accent 1" w:uiPriority="50"/>
-    <w:lsdException w:name="List Table 6 Colorful Accent 1" w:uiPriority="51"/>
-    <w:lsdException w:name="List Table 7 Colorful Accent 1" w:uiPriority="52"/>
-    <w:lsdException w:name="List Table 1 Light Accent 2" w:uiPriority="46"/>
-    <w:lsdException w:name="List Table 2 Accent 2" w:uiPriority="47"/>
-    <w:lsdException w:name="List Table 3 Accent 2" w:uiPriority="48"/>
-    <w:lsdException w:name="List Table 4 Accent 2" w:uiPriority="49"/>
-    <w:lsdException w:name="List Table 5 Dark Accent 2" w:uiPriority="50"/>
-    <w:lsdException w:name="List Table 6 Colorful Accent 2" w:uiPriority="51"/>
-    <w:lsdException w:name="List Table 7 Colorful Accent 2" w:uiPriority="52"/>
-    <w:lsdException w:name="List Table 1 Light Accent 3" w:uiPriority="46"/>
-    <w:lsdException w:name="List Table 2 Accent 3" w:uiPriority="47"/>
-    <w:lsdException w:name="List Table 3 Accent 3" w:uiPriority="48"/>
-    <w:lsdException w:name="List Table 4 Accent 3" w:uiPriority="49"/>
-    <w:lsdException w:name="List Table 5 Dark Accent 3" w:uiPriority="50"/>
-    <w:lsdException w:name="List Table 6 Colorful Accent 3" w:uiPriority="51"/>
-    <w:lsdException w:name="List Table 7 Colorful Accent 3" w:uiPriority="52"/>
-    <w:lsdException w:name="List Table 1 Light Accent 4" w:uiPriority="46"/>
-    <w:lsdException w:name="List Table 2 Accent 4" w:uiPriority="47"/>
-    <w:lsdException w:name="List Table 3 Accent 4" w:uiPriority="48"/>
-    <w:lsdException w:name="List Table 4 Accent 4" w:uiPriority="49"/>
-    <w:lsdException w:name="List Table 5 Dark Accent 4" w:uiPriority="50"/>
-    <w:lsdException w:name="List Table 6 Colorful Accent 4" w:uiPriority="51"/>
-    <w:lsdException w:name="List Table 7 Colorful Accent 4" w:uiPriority="52"/>
-    <w:lsdException w:name="List Table 1 Light Accent 5" w:uiPriority="46"/>
-    <w:lsdException w:name="List Table 2 Accent 5" w:uiPriority="47"/>
-    <w:lsdException w:name="List Table 3 Accent 5" w:uiPriority="48"/>
-    <w:lsdException w:name="List Table 4 Accent 5" w:uiPriority="49"/>
-    <w:lsdException w:name="List Table 5 Dark Accent 5" w:uiPriority="50"/>
-    <w:lsdException w:name="List Table 6 Colorful Accent 5" w:uiPriority="51"/>
-    <w:lsdException w:name="List Table 7 Colorful Accent 5" w:uiPriority="52"/>
-    <w:lsdException w:name="List Table 1 Light Accent 6" w:uiPriority="46"/>
-    <w:lsdException w:name="List Table 2 Accent 6" w:uiPriority="47"/>
-    <w:lsdException w:name="List Table 3 Accent 6" w:uiPriority="48"/>
-    <w:lsdException w:name="List Table 4 Accent 6" w:uiPriority="49"/>
-    <w:lsdException w:name="List Table 5 Dark Accent 6" w:uiPriority="50"/>
-    <w:lsdException w:name="List Table 6 Colorful Accent 6" w:uiPriority="51"/>
-    <w:lsdException w:name="List Table 7 Colorful Accent 6" w:uiPriority="52"/>
   </w:latentStyles>
   <w:style w:type="paragraph" w:default="1" w:styleId="a1">
     <w:name w:val="Normal"/>
@@ -8526,7 +8019,6 @@
   <w:style w:type="character" w:default="1" w:styleId="a2">
     <w:name w:val="Default Paragraph Font"/>
     <w:uiPriority w:val="1"/>
-    <w:semiHidden/>
     <w:unhideWhenUsed/>
   </w:style>
   <w:style w:type="table" w:default="1" w:styleId="a3">
@@ -8664,6 +8156,7 @@
       <w:rFonts w:ascii="Calibri" w:eastAsia="Calibri" w:hAnsi="Calibri"/>
     </w:rPr>
     <w:tblPr>
+      <w:tblInd w:w="0" w:type="dxa"/>
       <w:tblBorders>
         <w:top w:val="single" w:sz="4" w:space="0" w:color="auto"/>
         <w:left w:val="single" w:sz="4" w:space="0" w:color="auto"/>
@@ -8672,6 +8165,599 @@
         <w:insideH w:val="single" w:sz="4" w:space="0" w:color="auto"/>
         <w:insideV w:val="single" w:sz="4" w:space="0" w:color="auto"/>
       </w:tblBorders>
+      <w:tblCellMar>
+        <w:top w:w="0" w:type="dxa"/>
+        <w:left w:w="108" w:type="dxa"/>
+        <w:bottom w:w="0" w:type="dxa"/>
+        <w:right w:w="108" w:type="dxa"/>
+      </w:tblCellMar>
+    </w:tblPr>
+  </w:style>
+  <w:style w:type="paragraph" w:styleId="af0">
+    <w:name w:val="List Paragraph"/>
+    <w:basedOn w:val="a1"/>
+    <w:uiPriority w:val="34"/>
+    <w:qFormat/>
+    <w:pPr>
+      <w:ind w:left="720"/>
+    </w:pPr>
+  </w:style>
+  <w:style w:type="character" w:customStyle="1" w:styleId="g-nobold">
+    <w:name w:val="g-nobold"/>
+    <w:basedOn w:val="a2"/>
+  </w:style>
+  <w:style w:type="character" w:customStyle="1" w:styleId="ab">
+    <w:name w:val="Название Знак"/>
+    <w:link w:val="aa"/>
+    <w:qFormat/>
+    <w:rPr>
+      <w:rFonts w:eastAsia="Times New Roman"/>
+      <w:b/>
+      <w:bCs/>
+      <w:caps/>
+      <w:kern w:val="28"/>
+      <w:sz w:val="28"/>
+      <w:szCs w:val="28"/>
+      <w:lang w:eastAsia="en-US"/>
+    </w:rPr>
+  </w:style>
+  <w:style w:type="paragraph" w:customStyle="1" w:styleId="12">
+    <w:name w:val="Титул1"/>
+    <w:basedOn w:val="a1"/>
+    <w:link w:val="13"/>
+    <w:qFormat/>
+    <w:pPr>
+      <w:spacing w:line="240" w:lineRule="auto"/>
+      <w:ind w:firstLine="0"/>
+      <w:jc w:val="center"/>
+    </w:pPr>
+    <w:rPr>
+      <w:b/>
+      <w:sz w:val="24"/>
+      <w:szCs w:val="24"/>
+    </w:rPr>
+  </w:style>
+  <w:style w:type="paragraph" w:customStyle="1" w:styleId="2">
+    <w:name w:val="Титул2"/>
+    <w:basedOn w:val="a1"/>
+    <w:link w:val="20"/>
+    <w:qFormat/>
+    <w:pPr>
+      <w:spacing w:line="240" w:lineRule="auto"/>
+      <w:ind w:firstLine="0"/>
+    </w:pPr>
+    <w:rPr>
+      <w:rFonts w:eastAsia="Calibri"/>
+    </w:rPr>
+  </w:style>
+  <w:style w:type="character" w:customStyle="1" w:styleId="13">
+    <w:name w:val="Титул1 Знак"/>
+    <w:link w:val="12"/>
+    <w:qFormat/>
+    <w:rPr>
+      <w:b/>
+      <w:sz w:val="24"/>
+      <w:szCs w:val="24"/>
+      <w:lang w:eastAsia="en-US"/>
+    </w:rPr>
+  </w:style>
+  <w:style w:type="paragraph" w:customStyle="1" w:styleId="a">
+    <w:name w:val="ОснСписок"/>
+    <w:basedOn w:val="a1"/>
+    <w:link w:val="af1"/>
+    <w:qFormat/>
+    <w:pPr>
+      <w:numPr>
+        <w:numId w:val="1"/>
+      </w:numPr>
+      <w:tabs>
+        <w:tab w:val="left" w:pos="851"/>
+      </w:tabs>
+      <w:ind w:left="0" w:firstLine="567"/>
+    </w:pPr>
+  </w:style>
+  <w:style w:type="character" w:customStyle="1" w:styleId="20">
+    <w:name w:val="Титул2 Знак"/>
+    <w:link w:val="2"/>
+    <w:rPr>
+      <w:rFonts w:eastAsia="Calibri"/>
+      <w:sz w:val="28"/>
+      <w:lang w:eastAsia="en-US"/>
+    </w:rPr>
+  </w:style>
+  <w:style w:type="paragraph" w:customStyle="1" w:styleId="a0">
+    <w:name w:val="СписокЛит"/>
+    <w:basedOn w:val="a1"/>
+    <w:link w:val="af2"/>
+    <w:qFormat/>
+    <w:pPr>
+      <w:numPr>
+        <w:numId w:val="2"/>
+      </w:numPr>
+      <w:tabs>
+        <w:tab w:val="left" w:pos="993"/>
+      </w:tabs>
+      <w:ind w:left="0" w:firstLine="567"/>
+    </w:pPr>
+  </w:style>
+  <w:style w:type="character" w:customStyle="1" w:styleId="af1">
+    <w:name w:val="ОснСписок Знак"/>
+    <w:link w:val="a"/>
+    <w:qFormat/>
+    <w:rPr>
+      <w:sz w:val="28"/>
+      <w:lang w:eastAsia="en-US"/>
+    </w:rPr>
+  </w:style>
+  <w:style w:type="character" w:customStyle="1" w:styleId="af2">
+    <w:name w:val="СписокЛит Знак"/>
+    <w:link w:val="a0"/>
+    <w:rPr>
+      <w:sz w:val="28"/>
+      <w:lang w:eastAsia="en-US"/>
+    </w:rPr>
+  </w:style>
+  <w:style w:type="character" w:customStyle="1" w:styleId="10">
+    <w:name w:val="Заголовок 1 Знак"/>
+    <w:link w:val="1"/>
+    <w:qFormat/>
+    <w:rPr>
+      <w:rFonts w:ascii="Calibri Light" w:eastAsia="Times New Roman" w:hAnsi="Calibri Light" w:cs="Times New Roman"/>
+      <w:b/>
+      <w:bCs/>
+      <w:kern w:val="32"/>
+      <w:sz w:val="32"/>
+      <w:szCs w:val="32"/>
+      <w:lang w:eastAsia="en-US"/>
+    </w:rPr>
+  </w:style>
+  <w:style w:type="paragraph" w:customStyle="1" w:styleId="14">
+    <w:name w:val="Заголовок оглавления1"/>
+    <w:basedOn w:val="1"/>
+    <w:next w:val="a1"/>
+    <w:uiPriority w:val="39"/>
+    <w:unhideWhenUsed/>
+    <w:qFormat/>
+    <w:pPr>
+      <w:keepLines/>
+      <w:spacing w:after="0" w:line="259" w:lineRule="auto"/>
+      <w:ind w:firstLine="0"/>
+      <w:jc w:val="left"/>
+      <w:outlineLvl w:val="9"/>
+    </w:pPr>
+    <w:rPr>
+      <w:b w:val="0"/>
+      <w:bCs w:val="0"/>
+      <w:color w:val="2E74B5"/>
+      <w:kern w:val="0"/>
+      <w:lang w:eastAsia="ru-RU"/>
+    </w:rPr>
+  </w:style>
+  <w:style w:type="character" w:customStyle="1" w:styleId="a8">
+    <w:name w:val="Верхний колонтитул Знак"/>
+    <w:basedOn w:val="a2"/>
+    <w:link w:val="a7"/>
+    <w:rPr>
+      <w:sz w:val="28"/>
+      <w:lang w:val="ru-RU"/>
+    </w:rPr>
+  </w:style>
+  <w:style w:type="character" w:customStyle="1" w:styleId="ad">
+    <w:name w:val="Нижний колонтитул Знак"/>
+    <w:basedOn w:val="a2"/>
+    <w:link w:val="ac"/>
+    <w:uiPriority w:val="99"/>
+    <w:qFormat/>
+    <w:rPr>
+      <w:sz w:val="28"/>
+      <w:lang w:val="ru-RU"/>
+    </w:rPr>
+  </w:style>
+  <w:style w:type="character" w:customStyle="1" w:styleId="fontstyle01">
+    <w:name w:val="fontstyle01"/>
+    <w:basedOn w:val="a2"/>
+    <w:qFormat/>
+    <w:rPr>
+      <w:rFonts w:ascii="NewtonC-Bold" w:hAnsi="NewtonC-Bold" w:hint="default"/>
+      <w:b/>
+      <w:bCs/>
+      <w:color w:val="242021"/>
+      <w:sz w:val="18"/>
+      <w:szCs w:val="18"/>
+    </w:rPr>
+  </w:style>
+</w:styles>
+</file>
+
+<file path=word/stylesWithEffects.xml><?xml version="1.0" encoding="utf-8"?>
+<w:styles xmlns:wpc="http://schemas.microsoft.com/office/word/2010/wordprocessingCanvas" xmlns:mc="http://schemas.openxmlformats.org/markup-compatibility/2006" xmlns:o="urn:schemas-microsoft-com:office:office" xmlns:r="http://schemas.openxmlformats.org/officeDocument/2006/relationships" xmlns:m="http://schemas.openxmlformats.org/officeDocument/2006/math" xmlns:v="urn:schemas-microsoft-com:vml" xmlns:wp14="http://schemas.microsoft.com/office/word/2010/wordprocessingDrawing" xmlns:wp="http://schemas.openxmlformats.org/drawingml/2006/wordprocessingDrawing" xmlns:w10="urn:schemas-microsoft-com:office:word" xmlns:w="http://schemas.openxmlformats.org/wordprocessingml/2006/main" xmlns:w14="http://schemas.microsoft.com/office/word/2010/wordml" xmlns:wpg="http://schemas.microsoft.com/office/word/2010/wordprocessingGroup" xmlns:wpi="http://schemas.microsoft.com/office/word/2010/wordprocessingInk" xmlns:wne="http://schemas.microsoft.com/office/word/2006/wordml" xmlns:wps="http://schemas.microsoft.com/office/word/2010/wordprocessingShape" mc:Ignorable="w14 wp14">
+  <w:docDefaults>
+    <w:rPrDefault>
+      <w:rPr>
+        <w:rFonts w:ascii="Times New Roman" w:eastAsia="SimSun" w:hAnsi="Times New Roman" w:cs="Times New Roman"/>
+        <w:lang w:val="ru-RU" w:eastAsia="ru-RU" w:bidi="ar-SA"/>
+      </w:rPr>
+    </w:rPrDefault>
+    <w:pPrDefault/>
+  </w:docDefaults>
+  <w:latentStyles w:defLockedState="0" w:defUIPriority="0" w:defSemiHidden="0" w:defUnhideWhenUsed="0" w:defQFormat="0" w:count="267">
+    <w:lsdException w:name="Normal" w:qFormat="1"/>
+    <w:lsdException w:name="heading 1" w:qFormat="1"/>
+    <w:lsdException w:name="heading 2" w:semiHidden="1" w:unhideWhenUsed="1" w:qFormat="1"/>
+    <w:lsdException w:name="heading 3" w:semiHidden="1" w:unhideWhenUsed="1" w:qFormat="1"/>
+    <w:lsdException w:name="heading 4" w:semiHidden="1" w:unhideWhenUsed="1" w:qFormat="1"/>
+    <w:lsdException w:name="heading 5" w:semiHidden="1" w:unhideWhenUsed="1" w:qFormat="1"/>
+    <w:lsdException w:name="heading 6" w:semiHidden="1" w:unhideWhenUsed="1" w:qFormat="1"/>
+    <w:lsdException w:name="heading 7" w:semiHidden="1" w:unhideWhenUsed="1" w:qFormat="1"/>
+    <w:lsdException w:name="heading 8" w:semiHidden="1" w:unhideWhenUsed="1" w:qFormat="1"/>
+    <w:lsdException w:name="heading 9" w:semiHidden="1" w:unhideWhenUsed="1" w:qFormat="1"/>
+    <w:lsdException w:name="toc 1" w:uiPriority="39" w:qFormat="1"/>
+    <w:lsdException w:name="header" w:qFormat="1"/>
+    <w:lsdException w:name="footer" w:uiPriority="99" w:qFormat="1"/>
+    <w:lsdException w:name="caption" w:semiHidden="1" w:unhideWhenUsed="1" w:qFormat="1"/>
+    <w:lsdException w:name="Title" w:qFormat="1"/>
+    <w:lsdException w:name="Default Paragraph Font" w:semiHidden="1" w:uiPriority="1" w:unhideWhenUsed="1"/>
+    <w:lsdException w:name="Body Text" w:uiPriority="1" w:qFormat="1"/>
+    <w:lsdException w:name="Subtitle" w:qFormat="1"/>
+    <w:lsdException w:name="Hyperlink" w:uiPriority="99" w:qFormat="1"/>
+    <w:lsdException w:name="Strong" w:qFormat="1"/>
+    <w:lsdException w:name="Emphasis" w:qFormat="1"/>
+    <w:lsdException w:name="HTML Top of Form" w:semiHidden="1" w:uiPriority="99" w:unhideWhenUsed="1"/>
+    <w:lsdException w:name="HTML Bottom of Form" w:semiHidden="1" w:uiPriority="99" w:unhideWhenUsed="1"/>
+    <w:lsdException w:name="Normal (Web)" w:uiPriority="99" w:unhideWhenUsed="1"/>
+    <w:lsdException w:name="HTML Keyboard" w:semiHidden="1" w:unhideWhenUsed="1"/>
+    <w:lsdException w:name="Normal Table" w:semiHidden="1" w:uiPriority="99" w:unhideWhenUsed="1"/>
+    <w:lsdException w:name="annotation subject" w:semiHidden="1" w:unhideWhenUsed="1"/>
+    <w:lsdException w:name="No List" w:semiHidden="1" w:uiPriority="99" w:unhideWhenUsed="1"/>
+    <w:lsdException w:name="Outline List 1" w:semiHidden="1" w:uiPriority="99" w:unhideWhenUsed="1"/>
+    <w:lsdException w:name="Outline List 2" w:semiHidden="1" w:uiPriority="99" w:unhideWhenUsed="1"/>
+    <w:lsdException w:name="Outline List 3" w:semiHidden="1" w:uiPriority="99" w:unhideWhenUsed="1"/>
+    <w:lsdException w:name="Table Simple 1" w:semiHidden="1" w:unhideWhenUsed="1"/>
+    <w:lsdException w:name="Table Simple 2" w:semiHidden="1" w:unhideWhenUsed="1"/>
+    <w:lsdException w:name="Table Simple 3" w:semiHidden="1" w:unhideWhenUsed="1"/>
+    <w:lsdException w:name="Table Classic 1" w:semiHidden="1" w:unhideWhenUsed="1"/>
+    <w:lsdException w:name="Table Classic 2" w:semiHidden="1" w:unhideWhenUsed="1"/>
+    <w:lsdException w:name="Table Classic 3" w:semiHidden="1" w:unhideWhenUsed="1"/>
+    <w:lsdException w:name="Table Classic 4" w:semiHidden="1" w:unhideWhenUsed="1"/>
+    <w:lsdException w:name="Table Colorful 1" w:semiHidden="1" w:unhideWhenUsed="1"/>
+    <w:lsdException w:name="Table Colorful 2" w:semiHidden="1" w:unhideWhenUsed="1"/>
+    <w:lsdException w:name="Table Colorful 3" w:semiHidden="1" w:unhideWhenUsed="1"/>
+    <w:lsdException w:name="Table Columns 1" w:semiHidden="1" w:unhideWhenUsed="1"/>
+    <w:lsdException w:name="Table Columns 2" w:semiHidden="1" w:unhideWhenUsed="1"/>
+    <w:lsdException w:name="Table Columns 3" w:semiHidden="1" w:unhideWhenUsed="1"/>
+    <w:lsdException w:name="Table Columns 4" w:semiHidden="1" w:unhideWhenUsed="1"/>
+    <w:lsdException w:name="Table Columns 5" w:semiHidden="1" w:unhideWhenUsed="1"/>
+    <w:lsdException w:name="Table Grid 1" w:semiHidden="1" w:unhideWhenUsed="1"/>
+    <w:lsdException w:name="Table Grid 2" w:semiHidden="1" w:unhideWhenUsed="1"/>
+    <w:lsdException w:name="Table Grid 3" w:semiHidden="1" w:unhideWhenUsed="1"/>
+    <w:lsdException w:name="Table Grid 4" w:semiHidden="1" w:unhideWhenUsed="1"/>
+    <w:lsdException w:name="Table Grid 5" w:semiHidden="1" w:unhideWhenUsed="1"/>
+    <w:lsdException w:name="Table Grid 6" w:semiHidden="1" w:unhideWhenUsed="1"/>
+    <w:lsdException w:name="Table Grid 7" w:semiHidden="1" w:unhideWhenUsed="1"/>
+    <w:lsdException w:name="Table Grid 8" w:semiHidden="1" w:unhideWhenUsed="1"/>
+    <w:lsdException w:name="Table List 1" w:semiHidden="1" w:unhideWhenUsed="1"/>
+    <w:lsdException w:name="Table List 2" w:semiHidden="1" w:unhideWhenUsed="1"/>
+    <w:lsdException w:name="Table List 3" w:semiHidden="1" w:unhideWhenUsed="1"/>
+    <w:lsdException w:name="Table List 4" w:semiHidden="1" w:unhideWhenUsed="1"/>
+    <w:lsdException w:name="Table List 5" w:semiHidden="1" w:unhideWhenUsed="1"/>
+    <w:lsdException w:name="Table List 6" w:semiHidden="1" w:unhideWhenUsed="1"/>
+    <w:lsdException w:name="Table List 7" w:semiHidden="1" w:unhideWhenUsed="1"/>
+    <w:lsdException w:name="Table List 8" w:semiHidden="1" w:unhideWhenUsed="1"/>
+    <w:lsdException w:name="Table 3D effects 1" w:semiHidden="1" w:unhideWhenUsed="1"/>
+    <w:lsdException w:name="Table 3D effects 2" w:semiHidden="1" w:unhideWhenUsed="1"/>
+    <w:lsdException w:name="Table 3D effects 3" w:semiHidden="1" w:unhideWhenUsed="1"/>
+    <w:lsdException w:name="Table Contemporary" w:semiHidden="1" w:unhideWhenUsed="1"/>
+    <w:lsdException w:name="Table Elegant" w:semiHidden="1" w:unhideWhenUsed="1"/>
+    <w:lsdException w:name="Table Professional" w:semiHidden="1" w:unhideWhenUsed="1"/>
+    <w:lsdException w:name="Table Subtle 1" w:semiHidden="1" w:unhideWhenUsed="1"/>
+    <w:lsdException w:name="Table Subtle 2" w:semiHidden="1" w:unhideWhenUsed="1"/>
+    <w:lsdException w:name="Table Web 1" w:semiHidden="1" w:unhideWhenUsed="1"/>
+    <w:lsdException w:name="Table Web 2" w:semiHidden="1" w:unhideWhenUsed="1"/>
+    <w:lsdException w:name="Table Web 3" w:semiHidden="1" w:unhideWhenUsed="1"/>
+    <w:lsdException w:name="Balloon Text" w:semiHidden="1"/>
+    <w:lsdException w:name="Table Grid" w:semiHidden="1" w:uiPriority="39" w:unhideWhenUsed="1" w:qFormat="1"/>
+    <w:lsdException w:name="Table Theme" w:semiHidden="1" w:unhideWhenUsed="1"/>
+    <w:lsdException w:name="Placeholder Text" w:semiHidden="1" w:uiPriority="99"/>
+    <w:lsdException w:name="No Spacing" w:uiPriority="99"/>
+    <w:lsdException w:name="Light Shading" w:uiPriority="99"/>
+    <w:lsdException w:name="Light List" w:uiPriority="99"/>
+    <w:lsdException w:name="Light Grid" w:uiPriority="99"/>
+    <w:lsdException w:name="Medium Shading 1" w:uiPriority="99"/>
+    <w:lsdException w:name="Medium Shading 2" w:uiPriority="99"/>
+    <w:lsdException w:name="Medium List 1" w:uiPriority="99"/>
+    <w:lsdException w:name="Medium List 2" w:uiPriority="99"/>
+    <w:lsdException w:name="Medium Grid 1" w:uiPriority="99"/>
+    <w:lsdException w:name="Medium Grid 2" w:uiPriority="99"/>
+    <w:lsdException w:name="Medium Grid 3" w:uiPriority="99"/>
+    <w:lsdException w:name="Dark List" w:uiPriority="99"/>
+    <w:lsdException w:name="Colorful Shading" w:uiPriority="99"/>
+    <w:lsdException w:name="Colorful List" w:uiPriority="99"/>
+    <w:lsdException w:name="Colorful Grid" w:uiPriority="99"/>
+    <w:lsdException w:name="Light Shading Accent 1" w:uiPriority="99"/>
+    <w:lsdException w:name="Light List Accent 1" w:uiPriority="99"/>
+    <w:lsdException w:name="Light Grid Accent 1" w:uiPriority="99"/>
+    <w:lsdException w:name="Medium Shading 1 Accent 1" w:uiPriority="99"/>
+    <w:lsdException w:name="Medium Shading 2 Accent 1" w:uiPriority="99"/>
+    <w:lsdException w:name="Medium List 1 Accent 1" w:uiPriority="99"/>
+    <w:lsdException w:name="Revision" w:semiHidden="1" w:uiPriority="99"/>
+    <w:lsdException w:name="List Paragraph" w:uiPriority="34" w:qFormat="1"/>
+    <w:lsdException w:name="Quote" w:uiPriority="99"/>
+    <w:lsdException w:name="Intense Quote" w:uiPriority="99"/>
+    <w:lsdException w:name="Medium List 2 Accent 1" w:uiPriority="99"/>
+    <w:lsdException w:name="Medium Grid 1 Accent 1" w:uiPriority="99"/>
+    <w:lsdException w:name="Medium Grid 2 Accent 1" w:uiPriority="99"/>
+    <w:lsdException w:name="Medium Grid 3 Accent 1" w:uiPriority="99"/>
+    <w:lsdException w:name="Dark List Accent 1" w:uiPriority="99"/>
+    <w:lsdException w:name="Colorful Shading Accent 1" w:uiPriority="99"/>
+    <w:lsdException w:name="Colorful List Accent 1" w:uiPriority="99"/>
+    <w:lsdException w:name="Colorful Grid Accent 1" w:uiPriority="99"/>
+    <w:lsdException w:name="Light Shading Accent 2" w:uiPriority="99"/>
+    <w:lsdException w:name="Light List Accent 2" w:uiPriority="99"/>
+    <w:lsdException w:name="Light Grid Accent 2" w:uiPriority="99"/>
+    <w:lsdException w:name="Medium Shading 1 Accent 2" w:uiPriority="99"/>
+    <w:lsdException w:name="Medium Shading 2 Accent 2" w:uiPriority="99"/>
+    <w:lsdException w:name="Medium List 1 Accent 2" w:uiPriority="99"/>
+    <w:lsdException w:name="Medium List 2 Accent 2" w:uiPriority="99"/>
+    <w:lsdException w:name="Medium Grid 1 Accent 2" w:uiPriority="99"/>
+    <w:lsdException w:name="Medium Grid 2 Accent 2" w:uiPriority="99"/>
+    <w:lsdException w:name="Medium Grid 3 Accent 2" w:uiPriority="99"/>
+    <w:lsdException w:name="Dark List Accent 2" w:uiPriority="99"/>
+    <w:lsdException w:name="Colorful Shading Accent 2" w:uiPriority="99"/>
+    <w:lsdException w:name="Colorful List Accent 2" w:uiPriority="99"/>
+    <w:lsdException w:name="Colorful Grid Accent 2" w:uiPriority="99"/>
+    <w:lsdException w:name="Light Shading Accent 3" w:uiPriority="99"/>
+    <w:lsdException w:name="Light List Accent 3" w:uiPriority="99"/>
+    <w:lsdException w:name="Light Grid Accent 3" w:uiPriority="99"/>
+    <w:lsdException w:name="Medium Shading 1 Accent 3" w:uiPriority="99"/>
+    <w:lsdException w:name="Medium Shading 2 Accent 3" w:uiPriority="99"/>
+    <w:lsdException w:name="Medium List 1 Accent 3" w:uiPriority="99"/>
+    <w:lsdException w:name="Medium List 2 Accent 3" w:uiPriority="99"/>
+    <w:lsdException w:name="Medium Grid 1 Accent 3" w:uiPriority="99"/>
+    <w:lsdException w:name="Medium Grid 2 Accent 3" w:uiPriority="99"/>
+    <w:lsdException w:name="Medium Grid 3 Accent 3" w:uiPriority="99"/>
+    <w:lsdException w:name="Dark List Accent 3" w:uiPriority="99"/>
+    <w:lsdException w:name="Colorful Shading Accent 3" w:uiPriority="99"/>
+    <w:lsdException w:name="Colorful List Accent 3" w:uiPriority="99"/>
+    <w:lsdException w:name="Colorful Grid Accent 3" w:uiPriority="99"/>
+    <w:lsdException w:name="Light Shading Accent 4" w:uiPriority="99"/>
+    <w:lsdException w:name="Light List Accent 4" w:uiPriority="99"/>
+    <w:lsdException w:name="Light Grid Accent 4" w:uiPriority="99"/>
+    <w:lsdException w:name="Medium Shading 1 Accent 4" w:uiPriority="99"/>
+    <w:lsdException w:name="Medium Shading 2 Accent 4" w:uiPriority="99"/>
+    <w:lsdException w:name="Medium List 1 Accent 4" w:uiPriority="99"/>
+    <w:lsdException w:name="Medium List 2 Accent 4" w:uiPriority="99"/>
+    <w:lsdException w:name="Medium Grid 1 Accent 4" w:uiPriority="99"/>
+    <w:lsdException w:name="Medium Grid 2 Accent 4" w:uiPriority="99"/>
+    <w:lsdException w:name="Medium Grid 3 Accent 4" w:uiPriority="99"/>
+    <w:lsdException w:name="Dark List Accent 4" w:uiPriority="99"/>
+    <w:lsdException w:name="Colorful Shading Accent 4" w:uiPriority="99"/>
+    <w:lsdException w:name="Colorful List Accent 4" w:uiPriority="99"/>
+    <w:lsdException w:name="Colorful Grid Accent 4" w:uiPriority="99"/>
+    <w:lsdException w:name="Light Shading Accent 5" w:uiPriority="99"/>
+    <w:lsdException w:name="Light List Accent 5" w:uiPriority="99"/>
+    <w:lsdException w:name="Light Grid Accent 5" w:uiPriority="99"/>
+    <w:lsdException w:name="Medium Shading 1 Accent 5" w:uiPriority="99"/>
+    <w:lsdException w:name="Medium Shading 2 Accent 5" w:uiPriority="99"/>
+    <w:lsdException w:name="Medium List 1 Accent 5" w:uiPriority="99"/>
+    <w:lsdException w:name="Medium List 2 Accent 5" w:uiPriority="99"/>
+    <w:lsdException w:name="Medium Grid 1 Accent 5" w:uiPriority="99"/>
+    <w:lsdException w:name="Medium Grid 2 Accent 5" w:uiPriority="99"/>
+    <w:lsdException w:name="Medium Grid 3 Accent 5" w:uiPriority="99"/>
+    <w:lsdException w:name="Dark List Accent 5" w:uiPriority="99"/>
+    <w:lsdException w:name="Colorful Shading Accent 5" w:uiPriority="99"/>
+    <w:lsdException w:name="Colorful List Accent 5" w:uiPriority="99"/>
+    <w:lsdException w:name="Colorful Grid Accent 5" w:uiPriority="99"/>
+    <w:lsdException w:name="Light Shading Accent 6" w:uiPriority="99"/>
+    <w:lsdException w:name="Light List Accent 6" w:uiPriority="99"/>
+    <w:lsdException w:name="Light Grid Accent 6" w:uiPriority="99"/>
+    <w:lsdException w:name="Medium Shading 1 Accent 6" w:uiPriority="99"/>
+    <w:lsdException w:name="Medium Shading 2 Accent 6" w:uiPriority="99"/>
+    <w:lsdException w:name="Medium List 1 Accent 6" w:uiPriority="99"/>
+    <w:lsdException w:name="Medium List 2 Accent 6" w:uiPriority="99"/>
+    <w:lsdException w:name="Medium Grid 1 Accent 6" w:uiPriority="99"/>
+    <w:lsdException w:name="Medium Grid 2 Accent 6" w:uiPriority="99"/>
+    <w:lsdException w:name="Medium Grid 3 Accent 6" w:uiPriority="99"/>
+    <w:lsdException w:name="Dark List Accent 6" w:uiPriority="99"/>
+    <w:lsdException w:name="Colorful Shading Accent 6" w:uiPriority="99"/>
+    <w:lsdException w:name="Colorful List Accent 6" w:uiPriority="99"/>
+    <w:lsdException w:name="Colorful Grid Accent 6" w:uiPriority="99"/>
+    <w:lsdException w:name="Subtle Emphasis" w:uiPriority="19" w:qFormat="1"/>
+    <w:lsdException w:name="Intense Emphasis" w:uiPriority="21" w:qFormat="1"/>
+    <w:lsdException w:name="Subtle Reference" w:uiPriority="31" w:qFormat="1"/>
+    <w:lsdException w:name="Intense Reference" w:uiPriority="32" w:qFormat="1"/>
+    <w:lsdException w:name="Book Title" w:uiPriority="33" w:qFormat="1"/>
+    <w:lsdException w:name="Bibliography" w:semiHidden="1" w:uiPriority="37" w:unhideWhenUsed="1"/>
+    <w:lsdException w:name="TOC Heading" w:semiHidden="1" w:uiPriority="39" w:unhideWhenUsed="1" w:qFormat="1"/>
+  </w:latentStyles>
+  <w:style w:type="paragraph" w:default="1" w:styleId="a1">
+    <w:name w:val="Normal"/>
+    <w:qFormat/>
+    <w:pPr>
+      <w:spacing w:line="360" w:lineRule="auto"/>
+      <w:ind w:firstLine="567"/>
+      <w:jc w:val="both"/>
+    </w:pPr>
+    <w:rPr>
+      <w:rFonts w:eastAsia="Times New Roman"/>
+      <w:sz w:val="28"/>
+      <w:lang w:eastAsia="en-US"/>
+    </w:rPr>
+  </w:style>
+  <w:style w:type="paragraph" w:styleId="1">
+    <w:name w:val="heading 1"/>
+    <w:basedOn w:val="a1"/>
+    <w:next w:val="a1"/>
+    <w:link w:val="10"/>
+    <w:qFormat/>
+    <w:pPr>
+      <w:keepNext/>
+      <w:spacing w:before="240" w:after="60"/>
+      <w:outlineLvl w:val="0"/>
+    </w:pPr>
+    <w:rPr>
+      <w:rFonts w:ascii="Calibri Light" w:hAnsi="Calibri Light"/>
+      <w:b/>
+      <w:bCs/>
+      <w:kern w:val="32"/>
+      <w:sz w:val="32"/>
+      <w:szCs w:val="32"/>
+    </w:rPr>
+  </w:style>
+  <w:style w:type="character" w:default="1" w:styleId="a2">
+    <w:name w:val="Default Paragraph Font"/>
+    <w:uiPriority w:val="1"/>
+    <w:unhideWhenUsed/>
+  </w:style>
+  <w:style w:type="table" w:default="1" w:styleId="a3">
+    <w:name w:val="Normal Table"/>
+    <w:uiPriority w:val="99"/>
+    <w:semiHidden/>
+    <w:unhideWhenUsed/>
+    <w:tblPr>
+      <w:tblInd w:w="0" w:type="dxa"/>
+      <w:tblCellMar>
+        <w:top w:w="0" w:type="dxa"/>
+        <w:left w:w="108" w:type="dxa"/>
+        <w:bottom w:w="0" w:type="dxa"/>
+        <w:right w:w="108" w:type="dxa"/>
+      </w:tblCellMar>
+    </w:tblPr>
+  </w:style>
+  <w:style w:type="numbering" w:default="1" w:styleId="a4">
+    <w:name w:val="No List"/>
+    <w:uiPriority w:val="99"/>
+    <w:semiHidden/>
+    <w:unhideWhenUsed/>
+  </w:style>
+  <w:style w:type="character" w:styleId="a5">
+    <w:name w:val="Hyperlink"/>
+    <w:uiPriority w:val="99"/>
+    <w:qFormat/>
+    <w:rPr>
+      <w:color w:val="0563C1"/>
+      <w:u w:val="single"/>
+    </w:rPr>
+  </w:style>
+  <w:style w:type="paragraph" w:styleId="a6">
+    <w:name w:val="Balloon Text"/>
+    <w:basedOn w:val="a1"/>
+    <w:semiHidden/>
+    <w:rPr>
+      <w:rFonts w:ascii="Tahoma" w:hAnsi="Tahoma" w:cs="Tahoma"/>
+      <w:sz w:val="16"/>
+      <w:szCs w:val="16"/>
+    </w:rPr>
+  </w:style>
+  <w:style w:type="paragraph" w:styleId="a7">
+    <w:name w:val="header"/>
+    <w:basedOn w:val="a1"/>
+    <w:link w:val="a8"/>
+    <w:qFormat/>
+    <w:pPr>
+      <w:tabs>
+        <w:tab w:val="center" w:pos="4677"/>
+        <w:tab w:val="right" w:pos="9355"/>
+      </w:tabs>
+      <w:spacing w:line="240" w:lineRule="auto"/>
+    </w:pPr>
+  </w:style>
+  <w:style w:type="paragraph" w:styleId="a9">
+    <w:name w:val="Body Text"/>
+    <w:basedOn w:val="a1"/>
+    <w:uiPriority w:val="1"/>
+    <w:qFormat/>
+    <w:pPr>
+      <w:widowControl w:val="0"/>
+      <w:autoSpaceDE w:val="0"/>
+      <w:autoSpaceDN w:val="0"/>
+      <w:spacing w:line="240" w:lineRule="auto"/>
+      <w:ind w:firstLine="0"/>
+      <w:jc w:val="left"/>
+    </w:pPr>
+    <w:rPr>
+      <w:szCs w:val="28"/>
+      <w:lang w:bidi="ru-RU"/>
+    </w:rPr>
+  </w:style>
+  <w:style w:type="paragraph" w:styleId="11">
+    <w:name w:val="toc 1"/>
+    <w:basedOn w:val="a1"/>
+    <w:next w:val="a1"/>
+    <w:uiPriority w:val="39"/>
+    <w:qFormat/>
+  </w:style>
+  <w:style w:type="paragraph" w:styleId="aa">
+    <w:name w:val="Title"/>
+    <w:basedOn w:val="a1"/>
+    <w:next w:val="a1"/>
+    <w:link w:val="ab"/>
+    <w:qFormat/>
+    <w:pPr>
+      <w:pageBreakBefore/>
+      <w:ind w:firstLine="0"/>
+      <w:jc w:val="center"/>
+      <w:outlineLvl w:val="0"/>
+    </w:pPr>
+    <w:rPr>
+      <w:b/>
+      <w:bCs/>
+      <w:caps/>
+      <w:kern w:val="28"/>
+      <w:szCs w:val="28"/>
+    </w:rPr>
+  </w:style>
+  <w:style w:type="paragraph" w:styleId="ac">
+    <w:name w:val="footer"/>
+    <w:basedOn w:val="a1"/>
+    <w:link w:val="ad"/>
+    <w:uiPriority w:val="99"/>
+    <w:qFormat/>
+    <w:pPr>
+      <w:tabs>
+        <w:tab w:val="center" w:pos="4677"/>
+        <w:tab w:val="right" w:pos="9355"/>
+      </w:tabs>
+      <w:spacing w:line="240" w:lineRule="auto"/>
+    </w:pPr>
+  </w:style>
+  <w:style w:type="paragraph" w:styleId="ae">
+    <w:name w:val="Normal (Web)"/>
+    <w:basedOn w:val="a1"/>
+    <w:uiPriority w:val="99"/>
+    <w:unhideWhenUsed/>
+    <w:pPr>
+      <w:spacing w:before="100" w:beforeAutospacing="1" w:after="100" w:afterAutospacing="1"/>
+    </w:pPr>
+    <w:rPr>
+      <w:sz w:val="24"/>
+      <w:szCs w:val="24"/>
+      <w:lang w:eastAsia="ru-RU"/>
+    </w:rPr>
+  </w:style>
+  <w:style w:type="table" w:styleId="af">
+    <w:name w:val="Table Grid"/>
+    <w:basedOn w:val="a3"/>
+    <w:uiPriority w:val="39"/>
+    <w:qFormat/>
+    <w:rPr>
+      <w:rFonts w:ascii="Calibri" w:eastAsia="Calibri" w:hAnsi="Calibri"/>
+    </w:rPr>
+    <w:tblPr>
+      <w:tblInd w:w="0" w:type="dxa"/>
+      <w:tblBorders>
+        <w:top w:val="single" w:sz="4" w:space="0" w:color="auto"/>
+        <w:left w:val="single" w:sz="4" w:space="0" w:color="auto"/>
+        <w:bottom w:val="single" w:sz="4" w:space="0" w:color="auto"/>
+        <w:right w:val="single" w:sz="4" w:space="0" w:color="auto"/>
+        <w:insideH w:val="single" w:sz="4" w:space="0" w:color="auto"/>
+        <w:insideV w:val="single" w:sz="4" w:space="0" w:color="auto"/>
+      </w:tblBorders>
+      <w:tblCellMar>
+        <w:top w:w="0" w:type="dxa"/>
+        <w:left w:w="108" w:type="dxa"/>
+        <w:bottom w:w="0" w:type="dxa"/>
+        <w:right w:w="108" w:type="dxa"/>
+      </w:tblCellMar>
     </w:tblPr>
   </w:style>
   <w:style w:type="paragraph" w:styleId="af0">
@@ -9150,7 +9236,7 @@
 </file>
 
 <file path=customXml/itemProps2.xml><?xml version="1.0" encoding="utf-8"?>
-<ds:datastoreItem xmlns:ds="http://schemas.openxmlformats.org/officeDocument/2006/customXml" ds:itemID="{A8D415ED-1760-43CC-9A76-A195F8112023}">
+<ds:datastoreItem xmlns:ds="http://schemas.openxmlformats.org/officeDocument/2006/customXml" ds:itemID="{E875CA2C-F66B-4F1F-A1E4-3DD1E8237923}">
   <ds:schemaRefs>
     <ds:schemaRef ds:uri="http://schemas.openxmlformats.org/officeDocument/2006/bibliography"/>
   </ds:schemaRefs>
